--- a/config/template/minor/catalog15/temp.docx
+++ b/config/template/minor/catalog15/temp.docx
@@ -1,6 +1,6 @@
 
 <file path=word/document.xml><?xml version="1.0" encoding="utf-8"?>
-<w:document xmlns:wpc="http://schemas.microsoft.com/office/word/2010/wordprocessingCanvas" xmlns:cx="http://schemas.microsoft.com/office/drawing/2014/chartex" xmlns:cx1="http://schemas.microsoft.com/office/drawing/2015/9/8/chartex" xmlns:cx2="http://schemas.microsoft.com/office/drawing/2015/10/21/chartex" xmlns:cx3="http://schemas.microsoft.com/office/drawing/2016/5/9/chartex" xmlns:cx4="http://schemas.microsoft.com/office/drawing/2016/5/10/chartex" xmlns:cx5="http://schemas.microsoft.com/office/drawing/2016/5/11/chartex" xmlns:cx6="http://schemas.microsoft.com/office/drawing/2016/5/12/chartex" xmlns:cx7="http://schemas.microsoft.com/office/drawing/2016/5/13/chartex" xmlns:cx8="http://schemas.microsoft.com/office/drawing/2016/5/14/chartex" xmlns:mc="http://schemas.openxmlformats.org/markup-compatibility/2006" xmlns:aink="http://schemas.microsoft.com/office/drawing/2016/ink" xmlns:am3d="http://schemas.microsoft.com/office/drawing/2017/model3d" xmlns:o="urn:schemas-microsoft-com:office:office" xmlns:oel="http://schemas.microsoft.com/office/2019/extlst" xmlns:r="http://schemas.openxmlformats.org/officeDocument/2006/relationships" xmlns:m="http://schemas.openxmlformats.org/officeDocument/2006/math" xmlns:v="urn:schemas-microsoft-com:vml" xmlns:wp14="http://schemas.microsoft.com/office/word/2010/wordprocessingDrawing" xmlns:wp="http://schemas.openxmlformats.org/drawingml/2006/wordprocessingDrawing" xmlns:w10="urn:schemas-microsoft-com:office:word" xmlns:w="http://schemas.openxmlformats.org/wordprocessingml/2006/main" xmlns:w14="http://schemas.microsoft.com/office/word/2010/wordml" xmlns:w15="http://schemas.microsoft.com/office/word/2012/wordml" xmlns:w16cex="http://schemas.microsoft.com/office/word/2018/wordml/cex" xmlns:w16cid="http://schemas.microsoft.com/office/word/2016/wordml/cid" xmlns:w16="http://schemas.microsoft.com/office/word/2018/wordml" xmlns:w16du="http://schemas.microsoft.com/office/word/2023/wordml/word16du" xmlns:w16sdtdh="http://schemas.microsoft.com/office/word/2020/wordml/sdtdatahash" xmlns:w16se="http://schemas.microsoft.com/office/word/2015/wordml/symex" xmlns:wpg="http://schemas.microsoft.com/office/word/2010/wordprocessingGroup" xmlns:wpi="http://schemas.microsoft.com/office/word/2010/wordprocessingInk" xmlns:wne="http://schemas.microsoft.com/office/word/2006/wordml" xmlns:wps="http://schemas.microsoft.com/office/word/2010/wordprocessingShape" mc:Ignorable="w14 w15 w16se w16cid w16 w16cex w16sdtdh wp14">
+<w:document xmlns:wpc="http://schemas.microsoft.com/office/word/2010/wordprocessingCanvas" xmlns:cx="http://schemas.microsoft.com/office/drawing/2014/chartex" xmlns:cx1="http://schemas.microsoft.com/office/drawing/2015/9/8/chartex" xmlns:cx2="http://schemas.microsoft.com/office/drawing/2015/10/21/chartex" xmlns:cx3="http://schemas.microsoft.com/office/drawing/2016/5/9/chartex" xmlns:cx4="http://schemas.microsoft.com/office/drawing/2016/5/10/chartex" xmlns:cx5="http://schemas.microsoft.com/office/drawing/2016/5/11/chartex" xmlns:cx6="http://schemas.microsoft.com/office/drawing/2016/5/12/chartex" xmlns:cx7="http://schemas.microsoft.com/office/drawing/2016/5/13/chartex" xmlns:cx8="http://schemas.microsoft.com/office/drawing/2016/5/14/chartex" xmlns:mc="http://schemas.openxmlformats.org/markup-compatibility/2006" xmlns:aink="http://schemas.microsoft.com/office/drawing/2016/ink" xmlns:am3d="http://schemas.microsoft.com/office/drawing/2017/model3d" xmlns:o="urn:schemas-microsoft-com:office:office" xmlns:oel="http://schemas.microsoft.com/office/2019/extlst" xmlns:r="http://schemas.openxmlformats.org/officeDocument/2006/relationships" xmlns:m="http://schemas.openxmlformats.org/officeDocument/2006/math" xmlns:v="urn:schemas-microsoft-com:vml" xmlns:wp14="http://schemas.microsoft.com/office/word/2010/wordprocessingDrawing" xmlns:wp="http://schemas.openxmlformats.org/drawingml/2006/wordprocessingDrawing" xmlns:w10="urn:schemas-microsoft-com:office:word" xmlns:w="http://schemas.openxmlformats.org/wordprocessingml/2006/main" xmlns:w14="http://schemas.microsoft.com/office/word/2010/wordml" xmlns:w15="http://schemas.microsoft.com/office/word/2012/wordml" xmlns:w16cex="http://schemas.microsoft.com/office/word/2018/wordml/cex" xmlns:w16cid="http://schemas.microsoft.com/office/word/2016/wordml/cid" xmlns:w16="http://schemas.microsoft.com/office/word/2018/wordml" xmlns:w16sdtdh="http://schemas.microsoft.com/office/word/2020/wordml/sdtdatahash" xmlns:w16se="http://schemas.microsoft.com/office/word/2015/wordml/symex" xmlns:wpg="http://schemas.microsoft.com/office/word/2010/wordprocessingGroup" xmlns:wpi="http://schemas.microsoft.com/office/word/2010/wordprocessingInk" xmlns:wne="http://schemas.microsoft.com/office/word/2006/wordml" xmlns:wps="http://schemas.microsoft.com/office/word/2010/wordprocessingShape" mc:Ignorable="w14 w15 w16se w16cid w16 w16cex w16sdtdh wp14">
   <w:background w:color="FFFFFF"/>
   <w:body>
     <w:tbl>
@@ -18,8 +18,8 @@
       <w:tblGrid>
         <w:gridCol w:w="854"/>
         <w:gridCol w:w="1556"/>
-        <w:gridCol w:w="1458"/>
-        <w:gridCol w:w="3254"/>
+        <w:gridCol w:w="1843"/>
+        <w:gridCol w:w="2869"/>
         <w:gridCol w:w="1100"/>
         <w:gridCol w:w="859"/>
         <w:gridCol w:w="736"/>
@@ -48,49 +48,7 @@
                 <w:rFonts w:ascii="宋体" w:eastAsia="宋体" w:hAnsi="宋体" w:hint="eastAsia"/>
                 <w:sz w:val="44"/>
               </w:rPr>
-              <w:t>卷</w:t>
-            </w:r>
-            <w:r>
-              <w:rPr>
-                <w:rFonts w:ascii="宋体" w:eastAsia="宋体" w:hAnsi="宋体" w:hint="eastAsia"/>
-                <w:sz w:val="44"/>
-              </w:rPr>
-              <w:t xml:space="preserve"> </w:t>
-            </w:r>
-            <w:r>
-              <w:rPr>
-                <w:rFonts w:ascii="宋体" w:eastAsia="宋体" w:hAnsi="宋体" w:hint="eastAsia"/>
-                <w:sz w:val="44"/>
-              </w:rPr>
-              <w:t>内</w:t>
-            </w:r>
-            <w:r>
-              <w:rPr>
-                <w:rFonts w:ascii="宋体" w:eastAsia="宋体" w:hAnsi="宋体" w:hint="eastAsia"/>
-                <w:sz w:val="44"/>
-              </w:rPr>
-              <w:t xml:space="preserve"> </w:t>
-            </w:r>
-            <w:r>
-              <w:rPr>
-                <w:rFonts w:ascii="宋体" w:eastAsia="宋体" w:hAnsi="宋体" w:hint="eastAsia"/>
-                <w:sz w:val="44"/>
-              </w:rPr>
-              <w:t>目</w:t>
-            </w:r>
-            <w:r>
-              <w:rPr>
-                <w:rFonts w:ascii="宋体" w:eastAsia="宋体" w:hAnsi="宋体" w:hint="eastAsia"/>
-                <w:sz w:val="44"/>
-              </w:rPr>
-              <w:t xml:space="preserve"> </w:t>
-            </w:r>
-            <w:r>
-              <w:rPr>
-                <w:rFonts w:ascii="宋体" w:eastAsia="宋体" w:hAnsi="宋体" w:hint="eastAsia"/>
-                <w:sz w:val="44"/>
-              </w:rPr>
-              <w:t>录</w:t>
+              <w:t>卷 内 目 录</w:t>
             </w:r>
           </w:p>
         </w:tc>
@@ -118,19 +76,13 @@
               <w:rPr>
                 <w:rFonts w:ascii="宋体" w:eastAsia="宋体" w:hAnsi="宋体" w:hint="eastAsia"/>
               </w:rPr>
-              <w:t></w:t>
-            </w:r>
-            <w:r>
-              <w:rPr>
-                <w:rFonts w:ascii="宋体" w:eastAsia="宋体" w:hAnsi="宋体" w:hint="eastAsia"/>
-              </w:rPr>
-              <w:t>档号：</w:t>
-            </w:r>
-          </w:p>
-        </w:tc>
-        <w:tc>
-          <w:tcPr>
-            <w:tcW w:w="3014" w:type="dxa"/>
+              <w:t>档号：</w:t>
+            </w:r>
+          </w:p>
+        </w:tc>
+        <w:tc>
+          <w:tcPr>
+            <w:tcW w:w="3399" w:type="dxa"/>
             <w:gridSpan w:val="2"/>
             <w:tcBorders>
               <w:bottom w:val="single" w:sz="12" w:space="0" w:color="000000"/>
@@ -148,13 +100,25 @@
               <w:rPr>
                 <w:rFonts w:ascii="宋体" w:eastAsia="宋体" w:hAnsi="宋体" w:hint="eastAsia"/>
               </w:rPr>
-              <w:t>【档号】</w:t>
-            </w:r>
-          </w:p>
-        </w:tc>
-        <w:tc>
-          <w:tcPr>
-            <w:tcW w:w="3254" w:type="dxa"/>
+              <w:t>【档号</w:t>
+            </w:r>
+            <w:r>
+              <w:rPr>
+                <w:rFonts w:ascii="宋体" w:eastAsia="宋体" w:hAnsi="宋体" w:hint="eastAsia"/>
+              </w:rPr>
+              <w:t>1</w:t>
+            </w:r>
+            <w:r>
+              <w:rPr>
+                <w:rFonts w:ascii="宋体" w:eastAsia="宋体" w:hAnsi="宋体" w:hint="eastAsia"/>
+              </w:rPr>
+              <w:t>】</w:t>
+            </w:r>
+          </w:p>
+        </w:tc>
+        <w:tc>
+          <w:tcPr>
+            <w:tcW w:w="2869" w:type="dxa"/>
             <w:tcBorders>
               <w:bottom w:val="single" w:sz="12" w:space="0" w:color="000000"/>
             </w:tcBorders>
@@ -305,7 +269,7 @@
         </w:tc>
         <w:tc>
           <w:tcPr>
-            <w:tcW w:w="1458" w:type="dxa"/>
+            <w:tcW w:w="1843" w:type="dxa"/>
             <w:tcBorders>
               <w:top w:val="single" w:sz="12" w:space="0" w:color="000000"/>
               <w:left w:val="single" w:sz="6" w:space="0" w:color="000000"/>
@@ -334,7 +298,7 @@
         </w:tc>
         <w:tc>
           <w:tcPr>
-            <w:tcW w:w="3254" w:type="dxa"/>
+            <w:tcW w:w="2869" w:type="dxa"/>
             <w:tcBorders>
               <w:top w:val="single" w:sz="12" w:space="0" w:color="000000"/>
               <w:left w:val="single" w:sz="6" w:space="0" w:color="000000"/>
@@ -357,35 +321,7 @@
                 <w:rFonts w:ascii="宋体" w:eastAsia="宋体" w:hAnsi="宋体" w:hint="eastAsia"/>
                 <w:sz w:val="30"/>
               </w:rPr>
-              <w:t>文</w:t>
-            </w:r>
-            <w:r>
-              <w:rPr>
-                <w:rFonts w:ascii="宋体" w:eastAsia="宋体" w:hAnsi="宋体" w:hint="eastAsia"/>
-                <w:sz w:val="30"/>
-              </w:rPr>
-              <w:t xml:space="preserve"> </w:t>
-            </w:r>
-            <w:r>
-              <w:rPr>
-                <w:rFonts w:ascii="宋体" w:eastAsia="宋体" w:hAnsi="宋体" w:hint="eastAsia"/>
-                <w:sz w:val="30"/>
-              </w:rPr>
-              <w:t>件</w:t>
-            </w:r>
-            <w:r>
-              <w:rPr>
-                <w:rFonts w:ascii="宋体" w:eastAsia="宋体" w:hAnsi="宋体" w:hint="eastAsia"/>
-                <w:sz w:val="30"/>
-              </w:rPr>
-              <w:t xml:space="preserve"> </w:t>
-            </w:r>
-            <w:r>
-              <w:rPr>
-                <w:rFonts w:ascii="宋体" w:eastAsia="宋体" w:hAnsi="宋体" w:hint="eastAsia"/>
-                <w:sz w:val="30"/>
-              </w:rPr>
-              <w:t>题名</w:t>
+              <w:t>文 件 题名</w:t>
             </w:r>
           </w:p>
         </w:tc>
@@ -508,7 +444,7 @@
                 <w:sz w:val="18"/>
                 <w:szCs w:val="22"/>
               </w:rPr>
-              <w:t>【序号】</w:t>
+              <w:t>【序号</w:t>
             </w:r>
             <w:r>
               <w:rPr>
@@ -518,6 +454,14 @@
               </w:rPr>
               <w:t>1</w:t>
             </w:r>
+            <w:r>
+              <w:rPr>
+                <w:rFonts w:ascii="宋体" w:eastAsia="宋体" w:hAnsi="宋体" w:hint="eastAsia"/>
+                <w:sz w:val="18"/>
+                <w:szCs w:val="22"/>
+              </w:rPr>
+              <w:t>】</w:t>
+            </w:r>
           </w:p>
         </w:tc>
         <w:tc>
@@ -547,7 +491,7 @@
                 <w:sz w:val="18"/>
                 <w:szCs w:val="22"/>
               </w:rPr>
-              <w:t>【文件编号】</w:t>
+              <w:t>【文件编号</w:t>
             </w:r>
             <w:r>
               <w:rPr>
@@ -557,11 +501,19 @@
               </w:rPr>
               <w:t>1</w:t>
             </w:r>
-          </w:p>
-        </w:tc>
-        <w:tc>
-          <w:tcPr>
-            <w:tcW w:w="1458" w:type="dxa"/>
+            <w:r>
+              <w:rPr>
+                <w:rFonts w:ascii="宋体" w:eastAsia="宋体" w:hAnsi="宋体" w:hint="eastAsia"/>
+                <w:sz w:val="18"/>
+                <w:szCs w:val="22"/>
+              </w:rPr>
+              <w:t>】</w:t>
+            </w:r>
+          </w:p>
+        </w:tc>
+        <w:tc>
+          <w:tcPr>
+            <w:tcW w:w="1843" w:type="dxa"/>
             <w:tcBorders>
               <w:top w:val="single" w:sz="6" w:space="0" w:color="000000"/>
               <w:left w:val="single" w:sz="6" w:space="0" w:color="000000"/>
@@ -586,7 +538,7 @@
                 <w:sz w:val="18"/>
                 <w:szCs w:val="22"/>
               </w:rPr>
-              <w:t>【责任人】</w:t>
+              <w:t>【责任人</w:t>
             </w:r>
             <w:r>
               <w:rPr>
@@ -596,11 +548,19 @@
               </w:rPr>
               <w:t>1</w:t>
             </w:r>
-          </w:p>
-        </w:tc>
-        <w:tc>
-          <w:tcPr>
-            <w:tcW w:w="3254" w:type="dxa"/>
+            <w:r>
+              <w:rPr>
+                <w:rFonts w:ascii="宋体" w:eastAsia="宋体" w:hAnsi="宋体" w:hint="eastAsia"/>
+                <w:sz w:val="18"/>
+                <w:szCs w:val="22"/>
+              </w:rPr>
+              <w:t>】</w:t>
+            </w:r>
+          </w:p>
+        </w:tc>
+        <w:tc>
+          <w:tcPr>
+            <w:tcW w:w="2869" w:type="dxa"/>
             <w:tcBorders>
               <w:top w:val="single" w:sz="6" w:space="0" w:color="000000"/>
               <w:left w:val="single" w:sz="6" w:space="0" w:color="000000"/>
@@ -623,7 +583,7 @@
                 <w:rFonts w:ascii="宋体" w:eastAsia="宋体" w:hAnsi="宋体" w:hint="eastAsia"/>
                 <w:sz w:val="22"/>
               </w:rPr>
-              <w:t>【文件题名】</w:t>
+              <w:t>【文件题名</w:t>
             </w:r>
             <w:r>
               <w:rPr>
@@ -632,6 +592,13 @@
               </w:rPr>
               <w:t>1</w:t>
             </w:r>
+            <w:r>
+              <w:rPr>
+                <w:rFonts w:ascii="宋体" w:eastAsia="宋体" w:hAnsi="宋体" w:hint="eastAsia"/>
+                <w:sz w:val="22"/>
+              </w:rPr>
+              <w:t>】</w:t>
+            </w:r>
           </w:p>
         </w:tc>
         <w:tc>
@@ -661,7 +628,7 @@
                 <w:sz w:val="18"/>
                 <w:szCs w:val="22"/>
               </w:rPr>
-              <w:t>【日期】</w:t>
+              <w:t>【日期</w:t>
             </w:r>
             <w:r>
               <w:rPr>
@@ -671,6 +638,14 @@
               </w:rPr>
               <w:t>1</w:t>
             </w:r>
+            <w:r>
+              <w:rPr>
+                <w:rFonts w:ascii="宋体" w:eastAsia="宋体" w:hAnsi="宋体" w:hint="eastAsia"/>
+                <w:sz w:val="18"/>
+                <w:szCs w:val="22"/>
+              </w:rPr>
+              <w:t>】</w:t>
+            </w:r>
           </w:p>
         </w:tc>
         <w:tc>
@@ -700,7 +675,7 @@
                 <w:sz w:val="18"/>
                 <w:szCs w:val="22"/>
               </w:rPr>
-              <w:t>【页号】</w:t>
+              <w:t>【页号</w:t>
             </w:r>
             <w:r>
               <w:rPr>
@@ -709,6 +684,14 @@
                 <w:szCs w:val="22"/>
               </w:rPr>
               <w:t>1</w:t>
+            </w:r>
+            <w:r>
+              <w:rPr>
+                <w:rFonts w:ascii="宋体" w:eastAsia="宋体" w:hAnsi="宋体" w:hint="eastAsia"/>
+                <w:sz w:val="18"/>
+                <w:szCs w:val="22"/>
+              </w:rPr>
+              <w:t>】</w:t>
             </w:r>
           </w:p>
         </w:tc>
@@ -767,7 +750,7 @@
                 <w:sz w:val="18"/>
                 <w:szCs w:val="22"/>
               </w:rPr>
-              <w:t>【序号】</w:t>
+              <w:t>【序号</w:t>
             </w:r>
             <w:r>
               <w:rPr>
@@ -777,6 +760,14 @@
               </w:rPr>
               <w:t>2</w:t>
             </w:r>
+            <w:r>
+              <w:rPr>
+                <w:rFonts w:ascii="宋体" w:eastAsia="宋体" w:hAnsi="宋体" w:hint="eastAsia"/>
+                <w:sz w:val="18"/>
+                <w:szCs w:val="22"/>
+              </w:rPr>
+              <w:t>】</w:t>
+            </w:r>
           </w:p>
         </w:tc>
         <w:tc>
@@ -806,13 +797,21 @@
                 <w:sz w:val="18"/>
                 <w:szCs w:val="22"/>
               </w:rPr>
-              <w:t>【文件编号】2</w:t>
-            </w:r>
-          </w:p>
-        </w:tc>
-        <w:tc>
-          <w:tcPr>
-            <w:tcW w:w="1458" w:type="dxa"/>
+              <w:t>【文件编号2</w:t>
+            </w:r>
+            <w:r>
+              <w:rPr>
+                <w:rFonts w:ascii="宋体" w:eastAsia="宋体" w:hAnsi="宋体" w:hint="eastAsia"/>
+                <w:sz w:val="18"/>
+                <w:szCs w:val="22"/>
+              </w:rPr>
+              <w:t>】</w:t>
+            </w:r>
+          </w:p>
+        </w:tc>
+        <w:tc>
+          <w:tcPr>
+            <w:tcW w:w="1843" w:type="dxa"/>
             <w:tcBorders>
               <w:top w:val="single" w:sz="6" w:space="0" w:color="000000"/>
               <w:left w:val="single" w:sz="6" w:space="0" w:color="000000"/>
@@ -837,13 +836,21 @@
                 <w:sz w:val="18"/>
                 <w:szCs w:val="22"/>
               </w:rPr>
-              <w:t>【责任人】2</w:t>
-            </w:r>
-          </w:p>
-        </w:tc>
-        <w:tc>
-          <w:tcPr>
-            <w:tcW w:w="3254" w:type="dxa"/>
+              <w:t>【责任人2</w:t>
+            </w:r>
+            <w:r>
+              <w:rPr>
+                <w:rFonts w:ascii="宋体" w:eastAsia="宋体" w:hAnsi="宋体" w:hint="eastAsia"/>
+                <w:sz w:val="18"/>
+                <w:szCs w:val="22"/>
+              </w:rPr>
+              <w:t>】</w:t>
+            </w:r>
+          </w:p>
+        </w:tc>
+        <w:tc>
+          <w:tcPr>
+            <w:tcW w:w="2869" w:type="dxa"/>
             <w:tcBorders>
               <w:top w:val="single" w:sz="6" w:space="0" w:color="000000"/>
               <w:left w:val="single" w:sz="6" w:space="0" w:color="000000"/>
@@ -866,7 +873,14 @@
                 <w:rFonts w:ascii="宋体" w:eastAsia="宋体" w:hAnsi="宋体" w:hint="eastAsia"/>
                 <w:sz w:val="22"/>
               </w:rPr>
-              <w:t>【文件题名】2</w:t>
+              <w:t>【文件题名2</w:t>
+            </w:r>
+            <w:r>
+              <w:rPr>
+                <w:rFonts w:ascii="宋体" w:eastAsia="宋体" w:hAnsi="宋体" w:hint="eastAsia"/>
+                <w:sz w:val="22"/>
+              </w:rPr>
+              <w:t>】</w:t>
             </w:r>
           </w:p>
         </w:tc>
@@ -897,7 +911,15 @@
                 <w:sz w:val="18"/>
                 <w:szCs w:val="22"/>
               </w:rPr>
-              <w:t>【日期】2</w:t>
+              <w:t>【日期2</w:t>
+            </w:r>
+            <w:r>
+              <w:rPr>
+                <w:rFonts w:ascii="宋体" w:eastAsia="宋体" w:hAnsi="宋体" w:hint="eastAsia"/>
+                <w:sz w:val="18"/>
+                <w:szCs w:val="22"/>
+              </w:rPr>
+              <w:t>】</w:t>
             </w:r>
           </w:p>
         </w:tc>
@@ -928,7 +950,15 @@
                 <w:sz w:val="18"/>
                 <w:szCs w:val="22"/>
               </w:rPr>
-              <w:t>【页号】2</w:t>
+              <w:t>【页号2</w:t>
+            </w:r>
+            <w:r>
+              <w:rPr>
+                <w:rFonts w:ascii="宋体" w:eastAsia="宋体" w:hAnsi="宋体" w:hint="eastAsia"/>
+                <w:sz w:val="18"/>
+                <w:szCs w:val="22"/>
+              </w:rPr>
+              <w:t>】</w:t>
             </w:r>
           </w:p>
         </w:tc>
@@ -986,7 +1016,7 @@
                 <w:sz w:val="18"/>
                 <w:szCs w:val="22"/>
               </w:rPr>
-              <w:t>【序号】</w:t>
+              <w:t>【序号</w:t>
             </w:r>
             <w:r>
               <w:rPr>
@@ -996,6 +1026,14 @@
               </w:rPr>
               <w:t>3</w:t>
             </w:r>
+            <w:r>
+              <w:rPr>
+                <w:rFonts w:ascii="宋体" w:eastAsia="宋体" w:hAnsi="宋体" w:hint="eastAsia"/>
+                <w:sz w:val="18"/>
+                <w:szCs w:val="22"/>
+              </w:rPr>
+              <w:t>】</w:t>
+            </w:r>
           </w:p>
         </w:tc>
         <w:tc>
@@ -1024,13 +1062,21 @@
                 <w:sz w:val="18"/>
                 <w:szCs w:val="22"/>
               </w:rPr>
-              <w:t>【文件编号】3</w:t>
-            </w:r>
-          </w:p>
-        </w:tc>
-        <w:tc>
-          <w:tcPr>
-            <w:tcW w:w="1458" w:type="dxa"/>
+              <w:t>【文件编号3</w:t>
+            </w:r>
+            <w:r>
+              <w:rPr>
+                <w:rFonts w:ascii="宋体" w:eastAsia="宋体" w:hAnsi="宋体" w:hint="eastAsia"/>
+                <w:sz w:val="18"/>
+                <w:szCs w:val="22"/>
+              </w:rPr>
+              <w:t>】</w:t>
+            </w:r>
+          </w:p>
+        </w:tc>
+        <w:tc>
+          <w:tcPr>
+            <w:tcW w:w="1843" w:type="dxa"/>
             <w:tcBorders>
               <w:top w:val="single" w:sz="6" w:space="0" w:color="000000"/>
               <w:left w:val="single" w:sz="6" w:space="0" w:color="000000"/>
@@ -1054,13 +1100,21 @@
                 <w:sz w:val="18"/>
                 <w:szCs w:val="22"/>
               </w:rPr>
-              <w:t>【责任人】3</w:t>
-            </w:r>
-          </w:p>
-        </w:tc>
-        <w:tc>
-          <w:tcPr>
-            <w:tcW w:w="3254" w:type="dxa"/>
+              <w:t>【责任人3</w:t>
+            </w:r>
+            <w:r>
+              <w:rPr>
+                <w:rFonts w:ascii="宋体" w:eastAsia="宋体" w:hAnsi="宋体" w:hint="eastAsia"/>
+                <w:sz w:val="18"/>
+                <w:szCs w:val="22"/>
+              </w:rPr>
+              <w:t>】</w:t>
+            </w:r>
+          </w:p>
+        </w:tc>
+        <w:tc>
+          <w:tcPr>
+            <w:tcW w:w="2869" w:type="dxa"/>
             <w:tcBorders>
               <w:top w:val="single" w:sz="6" w:space="0" w:color="000000"/>
               <w:left w:val="single" w:sz="6" w:space="0" w:color="000000"/>
@@ -1083,7 +1137,14 @@
                 <w:rFonts w:ascii="宋体" w:eastAsia="宋体" w:hAnsi="宋体" w:hint="eastAsia"/>
                 <w:sz w:val="22"/>
               </w:rPr>
-              <w:t>【文件题名】3</w:t>
+              <w:t>【文件题名3</w:t>
+            </w:r>
+            <w:r>
+              <w:rPr>
+                <w:rFonts w:ascii="宋体" w:eastAsia="宋体" w:hAnsi="宋体" w:hint="eastAsia"/>
+                <w:sz w:val="22"/>
+              </w:rPr>
+              <w:t>】</w:t>
             </w:r>
           </w:p>
         </w:tc>
@@ -1114,7 +1175,15 @@
                 <w:sz w:val="18"/>
                 <w:szCs w:val="22"/>
               </w:rPr>
-              <w:t>【日期】3</w:t>
+              <w:t>【日期3</w:t>
+            </w:r>
+            <w:r>
+              <w:rPr>
+                <w:rFonts w:ascii="宋体" w:eastAsia="宋体" w:hAnsi="宋体" w:hint="eastAsia"/>
+                <w:sz w:val="18"/>
+                <w:szCs w:val="22"/>
+              </w:rPr>
+              <w:t>】</w:t>
             </w:r>
           </w:p>
         </w:tc>
@@ -1145,7 +1214,15 @@
                 <w:sz w:val="18"/>
                 <w:szCs w:val="22"/>
               </w:rPr>
-              <w:t>【页号】3</w:t>
+              <w:t>【页号3</w:t>
+            </w:r>
+            <w:r>
+              <w:rPr>
+                <w:rFonts w:ascii="宋体" w:eastAsia="宋体" w:hAnsi="宋体" w:hint="eastAsia"/>
+                <w:sz w:val="18"/>
+                <w:szCs w:val="22"/>
+              </w:rPr>
+              <w:t>】</w:t>
             </w:r>
           </w:p>
         </w:tc>
@@ -1204,7 +1281,7 @@
                 <w:sz w:val="18"/>
                 <w:szCs w:val="22"/>
               </w:rPr>
-              <w:t>【序号】</w:t>
+              <w:t>【序号</w:t>
             </w:r>
             <w:r>
               <w:rPr>
@@ -1214,6 +1291,14 @@
               </w:rPr>
               <w:t>4</w:t>
             </w:r>
+            <w:r>
+              <w:rPr>
+                <w:rFonts w:ascii="宋体" w:eastAsia="宋体" w:hAnsi="宋体" w:hint="eastAsia"/>
+                <w:sz w:val="18"/>
+                <w:szCs w:val="22"/>
+              </w:rPr>
+              <w:t>】</w:t>
+            </w:r>
           </w:p>
         </w:tc>
         <w:tc>
@@ -1243,13 +1328,21 @@
                 <w:sz w:val="18"/>
                 <w:szCs w:val="22"/>
               </w:rPr>
-              <w:t>【文件编号】4</w:t>
-            </w:r>
-          </w:p>
-        </w:tc>
-        <w:tc>
-          <w:tcPr>
-            <w:tcW w:w="1458" w:type="dxa"/>
+              <w:t>【文件编号4</w:t>
+            </w:r>
+            <w:r>
+              <w:rPr>
+                <w:rFonts w:ascii="宋体" w:eastAsia="宋体" w:hAnsi="宋体" w:hint="eastAsia"/>
+                <w:sz w:val="18"/>
+                <w:szCs w:val="22"/>
+              </w:rPr>
+              <w:t>】</w:t>
+            </w:r>
+          </w:p>
+        </w:tc>
+        <w:tc>
+          <w:tcPr>
+            <w:tcW w:w="1843" w:type="dxa"/>
             <w:tcBorders>
               <w:top w:val="single" w:sz="6" w:space="0" w:color="000000"/>
               <w:left w:val="single" w:sz="6" w:space="0" w:color="000000"/>
@@ -1274,13 +1367,21 @@
                 <w:sz w:val="18"/>
                 <w:szCs w:val="22"/>
               </w:rPr>
-              <w:t>【责任人】4</w:t>
-            </w:r>
-          </w:p>
-        </w:tc>
-        <w:tc>
-          <w:tcPr>
-            <w:tcW w:w="3254" w:type="dxa"/>
+              <w:t>【责任人4</w:t>
+            </w:r>
+            <w:r>
+              <w:rPr>
+                <w:rFonts w:ascii="宋体" w:eastAsia="宋体" w:hAnsi="宋体" w:hint="eastAsia"/>
+                <w:sz w:val="18"/>
+                <w:szCs w:val="22"/>
+              </w:rPr>
+              <w:t>】</w:t>
+            </w:r>
+          </w:p>
+        </w:tc>
+        <w:tc>
+          <w:tcPr>
+            <w:tcW w:w="2869" w:type="dxa"/>
             <w:tcBorders>
               <w:top w:val="single" w:sz="6" w:space="0" w:color="000000"/>
               <w:left w:val="single" w:sz="6" w:space="0" w:color="000000"/>
@@ -1303,7 +1404,14 @@
                 <w:rFonts w:ascii="宋体" w:eastAsia="宋体" w:hAnsi="宋体" w:hint="eastAsia"/>
                 <w:sz w:val="22"/>
               </w:rPr>
-              <w:t>【文件题名】4</w:t>
+              <w:t>【文件题名4</w:t>
+            </w:r>
+            <w:r>
+              <w:rPr>
+                <w:rFonts w:ascii="宋体" w:eastAsia="宋体" w:hAnsi="宋体" w:hint="eastAsia"/>
+                <w:sz w:val="22"/>
+              </w:rPr>
+              <w:t>】</w:t>
             </w:r>
           </w:p>
         </w:tc>
@@ -1334,7 +1442,15 @@
                 <w:sz w:val="18"/>
                 <w:szCs w:val="22"/>
               </w:rPr>
-              <w:t>【日期】4</w:t>
+              <w:t>【日期4</w:t>
+            </w:r>
+            <w:r>
+              <w:rPr>
+                <w:rFonts w:ascii="宋体" w:eastAsia="宋体" w:hAnsi="宋体" w:hint="eastAsia"/>
+                <w:sz w:val="18"/>
+                <w:szCs w:val="22"/>
+              </w:rPr>
+              <w:t>】</w:t>
             </w:r>
           </w:p>
         </w:tc>
@@ -1365,7 +1481,15 @@
                 <w:sz w:val="18"/>
                 <w:szCs w:val="22"/>
               </w:rPr>
-              <w:t>【页号】4</w:t>
+              <w:t>【页号4</w:t>
+            </w:r>
+            <w:r>
+              <w:rPr>
+                <w:rFonts w:ascii="宋体" w:eastAsia="宋体" w:hAnsi="宋体" w:hint="eastAsia"/>
+                <w:sz w:val="18"/>
+                <w:szCs w:val="22"/>
+              </w:rPr>
+              <w:t>】</w:t>
             </w:r>
           </w:p>
         </w:tc>
@@ -1424,7 +1548,7 @@
                 <w:sz w:val="18"/>
                 <w:szCs w:val="22"/>
               </w:rPr>
-              <w:t>【序号】</w:t>
+              <w:t>【序号</w:t>
             </w:r>
             <w:r>
               <w:rPr>
@@ -1434,6 +1558,14 @@
               </w:rPr>
               <w:t>5</w:t>
             </w:r>
+            <w:r>
+              <w:rPr>
+                <w:rFonts w:ascii="宋体" w:eastAsia="宋体" w:hAnsi="宋体" w:hint="eastAsia"/>
+                <w:sz w:val="18"/>
+                <w:szCs w:val="22"/>
+              </w:rPr>
+              <w:t>】</w:t>
+            </w:r>
           </w:p>
         </w:tc>
         <w:tc>
@@ -1463,13 +1595,21 @@
                 <w:sz w:val="18"/>
                 <w:szCs w:val="22"/>
               </w:rPr>
-              <w:t>【文件编号】5</w:t>
-            </w:r>
-          </w:p>
-        </w:tc>
-        <w:tc>
-          <w:tcPr>
-            <w:tcW w:w="1458" w:type="dxa"/>
+              <w:t>【文件编号5</w:t>
+            </w:r>
+            <w:r>
+              <w:rPr>
+                <w:rFonts w:ascii="宋体" w:eastAsia="宋体" w:hAnsi="宋体" w:hint="eastAsia"/>
+                <w:sz w:val="18"/>
+                <w:szCs w:val="22"/>
+              </w:rPr>
+              <w:t>】</w:t>
+            </w:r>
+          </w:p>
+        </w:tc>
+        <w:tc>
+          <w:tcPr>
+            <w:tcW w:w="1843" w:type="dxa"/>
             <w:tcBorders>
               <w:top w:val="single" w:sz="6" w:space="0" w:color="000000"/>
               <w:left w:val="single" w:sz="6" w:space="0" w:color="000000"/>
@@ -1494,13 +1634,21 @@
                 <w:sz w:val="18"/>
                 <w:szCs w:val="22"/>
               </w:rPr>
-              <w:t>【责任人】5</w:t>
-            </w:r>
-          </w:p>
-        </w:tc>
-        <w:tc>
-          <w:tcPr>
-            <w:tcW w:w="3254" w:type="dxa"/>
+              <w:t>【责任人5</w:t>
+            </w:r>
+            <w:r>
+              <w:rPr>
+                <w:rFonts w:ascii="宋体" w:eastAsia="宋体" w:hAnsi="宋体" w:hint="eastAsia"/>
+                <w:sz w:val="18"/>
+                <w:szCs w:val="22"/>
+              </w:rPr>
+              <w:t>】</w:t>
+            </w:r>
+          </w:p>
+        </w:tc>
+        <w:tc>
+          <w:tcPr>
+            <w:tcW w:w="2869" w:type="dxa"/>
             <w:tcBorders>
               <w:top w:val="single" w:sz="6" w:space="0" w:color="000000"/>
               <w:left w:val="single" w:sz="6" w:space="0" w:color="000000"/>
@@ -1523,7 +1671,14 @@
                 <w:rFonts w:ascii="宋体" w:eastAsia="宋体" w:hAnsi="宋体" w:hint="eastAsia"/>
                 <w:sz w:val="22"/>
               </w:rPr>
-              <w:t>【文件题名】5</w:t>
+              <w:t>【文件题名5</w:t>
+            </w:r>
+            <w:r>
+              <w:rPr>
+                <w:rFonts w:ascii="宋体" w:eastAsia="宋体" w:hAnsi="宋体" w:hint="eastAsia"/>
+                <w:sz w:val="22"/>
+              </w:rPr>
+              <w:t>】</w:t>
             </w:r>
           </w:p>
         </w:tc>
@@ -1554,7 +1709,15 @@
                 <w:sz w:val="18"/>
                 <w:szCs w:val="22"/>
               </w:rPr>
-              <w:t>【日期】5</w:t>
+              <w:t>【日期5</w:t>
+            </w:r>
+            <w:r>
+              <w:rPr>
+                <w:rFonts w:ascii="宋体" w:eastAsia="宋体" w:hAnsi="宋体" w:hint="eastAsia"/>
+                <w:sz w:val="18"/>
+                <w:szCs w:val="22"/>
+              </w:rPr>
+              <w:t>】</w:t>
             </w:r>
           </w:p>
         </w:tc>
@@ -1585,7 +1748,15 @@
                 <w:sz w:val="18"/>
                 <w:szCs w:val="22"/>
               </w:rPr>
-              <w:t>【页号】5</w:t>
+              <w:t>【页号5</w:t>
+            </w:r>
+            <w:r>
+              <w:rPr>
+                <w:rFonts w:ascii="宋体" w:eastAsia="宋体" w:hAnsi="宋体" w:hint="eastAsia"/>
+                <w:sz w:val="18"/>
+                <w:szCs w:val="22"/>
+              </w:rPr>
+              <w:t>】</w:t>
             </w:r>
           </w:p>
         </w:tc>
@@ -1642,7 +1813,15 @@
                 <w:sz w:val="18"/>
                 <w:szCs w:val="22"/>
               </w:rPr>
-              <w:t>【序号】6</w:t>
+              <w:t>【序号6</w:t>
+            </w:r>
+            <w:r>
+              <w:rPr>
+                <w:rFonts w:ascii="宋体" w:eastAsia="宋体" w:hAnsi="宋体" w:hint="eastAsia"/>
+                <w:sz w:val="18"/>
+                <w:szCs w:val="22"/>
+              </w:rPr>
+              <w:t>】</w:t>
             </w:r>
           </w:p>
         </w:tc>
@@ -1672,43 +1851,59 @@
                 <w:sz w:val="18"/>
                 <w:szCs w:val="22"/>
               </w:rPr>
-              <w:t>【文件编号】6</w:t>
-            </w:r>
-          </w:p>
-        </w:tc>
-        <w:tc>
-          <w:tcPr>
-            <w:tcW w:w="1458" w:type="dxa"/>
-            <w:tcBorders>
-              <w:top w:val="single" w:sz="6" w:space="0" w:color="000000"/>
-              <w:left w:val="single" w:sz="6" w:space="0" w:color="000000"/>
-              <w:right w:val="single" w:sz="6" w:space="0" w:color="000000"/>
-            </w:tcBorders>
-            <w:shd w:val="clear" w:color="auto" w:fill="FFFFFF"/>
-            <w:vAlign w:val="center"/>
-          </w:tcPr>
-          <w:p>
-            <w:pPr>
-              <w:jc w:val="center"/>
-              <w:rPr>
-                <w:rFonts w:ascii="宋体" w:eastAsia="宋体" w:hAnsi="宋体"/>
-                <w:sz w:val="18"/>
-                <w:szCs w:val="22"/>
-              </w:rPr>
-            </w:pPr>
-            <w:r>
-              <w:rPr>
-                <w:rFonts w:ascii="宋体" w:eastAsia="宋体" w:hAnsi="宋体" w:hint="eastAsia"/>
-                <w:sz w:val="18"/>
-                <w:szCs w:val="22"/>
-              </w:rPr>
-              <w:t>【责任人】6</w:t>
-            </w:r>
-          </w:p>
-        </w:tc>
-        <w:tc>
-          <w:tcPr>
-            <w:tcW w:w="3254" w:type="dxa"/>
+              <w:t>【文件编号6</w:t>
+            </w:r>
+            <w:r>
+              <w:rPr>
+                <w:rFonts w:ascii="宋体" w:eastAsia="宋体" w:hAnsi="宋体" w:hint="eastAsia"/>
+                <w:sz w:val="18"/>
+                <w:szCs w:val="22"/>
+              </w:rPr>
+              <w:t>】</w:t>
+            </w:r>
+          </w:p>
+        </w:tc>
+        <w:tc>
+          <w:tcPr>
+            <w:tcW w:w="1843" w:type="dxa"/>
+            <w:tcBorders>
+              <w:top w:val="single" w:sz="6" w:space="0" w:color="000000"/>
+              <w:left w:val="single" w:sz="6" w:space="0" w:color="000000"/>
+              <w:right w:val="single" w:sz="6" w:space="0" w:color="000000"/>
+            </w:tcBorders>
+            <w:shd w:val="clear" w:color="auto" w:fill="FFFFFF"/>
+            <w:vAlign w:val="center"/>
+          </w:tcPr>
+          <w:p>
+            <w:pPr>
+              <w:jc w:val="center"/>
+              <w:rPr>
+                <w:rFonts w:ascii="宋体" w:eastAsia="宋体" w:hAnsi="宋体"/>
+                <w:sz w:val="18"/>
+                <w:szCs w:val="22"/>
+              </w:rPr>
+            </w:pPr>
+            <w:r>
+              <w:rPr>
+                <w:rFonts w:ascii="宋体" w:eastAsia="宋体" w:hAnsi="宋体" w:hint="eastAsia"/>
+                <w:sz w:val="18"/>
+                <w:szCs w:val="22"/>
+              </w:rPr>
+              <w:t>【责任人6</w:t>
+            </w:r>
+            <w:r>
+              <w:rPr>
+                <w:rFonts w:ascii="宋体" w:eastAsia="宋体" w:hAnsi="宋体" w:hint="eastAsia"/>
+                <w:sz w:val="18"/>
+                <w:szCs w:val="22"/>
+              </w:rPr>
+              <w:t>】</w:t>
+            </w:r>
+          </w:p>
+        </w:tc>
+        <w:tc>
+          <w:tcPr>
+            <w:tcW w:w="2869" w:type="dxa"/>
             <w:tcBorders>
               <w:top w:val="single" w:sz="6" w:space="0" w:color="000000"/>
               <w:left w:val="single" w:sz="6" w:space="0" w:color="000000"/>
@@ -1730,7 +1925,14 @@
                 <w:rFonts w:ascii="宋体" w:eastAsia="宋体" w:hAnsi="宋体" w:hint="eastAsia"/>
                 <w:sz w:val="22"/>
               </w:rPr>
-              <w:t>【文件题名】6</w:t>
+              <w:t>【文件题名6</w:t>
+            </w:r>
+            <w:r>
+              <w:rPr>
+                <w:rFonts w:ascii="宋体" w:eastAsia="宋体" w:hAnsi="宋体" w:hint="eastAsia"/>
+                <w:sz w:val="22"/>
+              </w:rPr>
+              <w:t>】</w:t>
             </w:r>
           </w:p>
         </w:tc>
@@ -1760,7 +1962,15 @@
                 <w:sz w:val="18"/>
                 <w:szCs w:val="22"/>
               </w:rPr>
-              <w:t>【日期】6</w:t>
+              <w:t>【日期6</w:t>
+            </w:r>
+            <w:r>
+              <w:rPr>
+                <w:rFonts w:ascii="宋体" w:eastAsia="宋体" w:hAnsi="宋体" w:hint="eastAsia"/>
+                <w:sz w:val="18"/>
+                <w:szCs w:val="22"/>
+              </w:rPr>
+              <w:t>】</w:t>
             </w:r>
           </w:p>
         </w:tc>
@@ -1790,7 +2000,15 @@
                 <w:sz w:val="18"/>
                 <w:szCs w:val="22"/>
               </w:rPr>
-              <w:t>【页号】6</w:t>
+              <w:t>【页号</w:t>
+            </w:r>
+            <w:r>
+              <w:rPr>
+                <w:rFonts w:ascii="宋体" w:eastAsia="宋体" w:hAnsi="宋体" w:hint="eastAsia"/>
+                <w:sz w:val="18"/>
+                <w:szCs w:val="22"/>
+              </w:rPr>
+              <w:t>6】</w:t>
             </w:r>
           </w:p>
         </w:tc>
@@ -1846,7 +2064,15 @@
                 <w:sz w:val="18"/>
                 <w:szCs w:val="22"/>
               </w:rPr>
-              <w:t>【序号】7</w:t>
+              <w:t>【序号7</w:t>
+            </w:r>
+            <w:r>
+              <w:rPr>
+                <w:rFonts w:ascii="宋体" w:eastAsia="宋体" w:hAnsi="宋体" w:hint="eastAsia"/>
+                <w:sz w:val="18"/>
+                <w:szCs w:val="22"/>
+              </w:rPr>
+              <w:t>】</w:t>
             </w:r>
           </w:p>
         </w:tc>
@@ -1875,42 +2101,58 @@
                 <w:sz w:val="18"/>
                 <w:szCs w:val="22"/>
               </w:rPr>
-              <w:t>【文件编号】7</w:t>
-            </w:r>
-          </w:p>
-        </w:tc>
-        <w:tc>
-          <w:tcPr>
-            <w:tcW w:w="1458" w:type="dxa"/>
-            <w:tcBorders>
-              <w:top w:val="single" w:sz="6" w:space="0" w:color="000000"/>
-              <w:left w:val="single" w:sz="6" w:space="0" w:color="000000"/>
-              <w:right w:val="single" w:sz="6" w:space="0" w:color="000000"/>
-            </w:tcBorders>
-            <w:shd w:val="clear" w:color="auto" w:fill="FFFFFF"/>
-            <w:vAlign w:val="center"/>
-          </w:tcPr>
-          <w:p>
-            <w:pPr>
-              <w:jc w:val="center"/>
-              <w:rPr>
-                <w:rFonts w:ascii="宋体" w:eastAsia="宋体" w:hAnsi="宋体"/>
-                <w:sz w:val="18"/>
-              </w:rPr>
-            </w:pPr>
-            <w:r>
-              <w:rPr>
-                <w:rFonts w:ascii="宋体" w:eastAsia="宋体" w:hAnsi="宋体" w:hint="eastAsia"/>
-                <w:sz w:val="18"/>
-                <w:szCs w:val="22"/>
-              </w:rPr>
-              <w:t>【责任人】7</w:t>
-            </w:r>
-          </w:p>
-        </w:tc>
-        <w:tc>
-          <w:tcPr>
-            <w:tcW w:w="3254" w:type="dxa"/>
+              <w:t>【文件编号7</w:t>
+            </w:r>
+            <w:r>
+              <w:rPr>
+                <w:rFonts w:ascii="宋体" w:eastAsia="宋体" w:hAnsi="宋体" w:hint="eastAsia"/>
+                <w:sz w:val="18"/>
+                <w:szCs w:val="22"/>
+              </w:rPr>
+              <w:t>】</w:t>
+            </w:r>
+          </w:p>
+        </w:tc>
+        <w:tc>
+          <w:tcPr>
+            <w:tcW w:w="1843" w:type="dxa"/>
+            <w:tcBorders>
+              <w:top w:val="single" w:sz="6" w:space="0" w:color="000000"/>
+              <w:left w:val="single" w:sz="6" w:space="0" w:color="000000"/>
+              <w:right w:val="single" w:sz="6" w:space="0" w:color="000000"/>
+            </w:tcBorders>
+            <w:shd w:val="clear" w:color="auto" w:fill="FFFFFF"/>
+            <w:vAlign w:val="center"/>
+          </w:tcPr>
+          <w:p>
+            <w:pPr>
+              <w:jc w:val="center"/>
+              <w:rPr>
+                <w:rFonts w:ascii="宋体" w:eastAsia="宋体" w:hAnsi="宋体"/>
+                <w:sz w:val="18"/>
+              </w:rPr>
+            </w:pPr>
+            <w:r>
+              <w:rPr>
+                <w:rFonts w:ascii="宋体" w:eastAsia="宋体" w:hAnsi="宋体" w:hint="eastAsia"/>
+                <w:sz w:val="18"/>
+                <w:szCs w:val="22"/>
+              </w:rPr>
+              <w:t>【责任人7</w:t>
+            </w:r>
+            <w:r>
+              <w:rPr>
+                <w:rFonts w:ascii="宋体" w:eastAsia="宋体" w:hAnsi="宋体" w:hint="eastAsia"/>
+                <w:sz w:val="18"/>
+                <w:szCs w:val="22"/>
+              </w:rPr>
+              <w:t>】</w:t>
+            </w:r>
+          </w:p>
+        </w:tc>
+        <w:tc>
+          <w:tcPr>
+            <w:tcW w:w="2869" w:type="dxa"/>
             <w:tcBorders>
               <w:top w:val="single" w:sz="6" w:space="0" w:color="000000"/>
               <w:left w:val="single" w:sz="6" w:space="0" w:color="000000"/>
@@ -1932,7 +2174,14 @@
                 <w:rFonts w:ascii="宋体" w:eastAsia="宋体" w:hAnsi="宋体" w:hint="eastAsia"/>
                 <w:sz w:val="22"/>
               </w:rPr>
-              <w:t>【文件题名】7</w:t>
+              <w:t>【文件题名7</w:t>
+            </w:r>
+            <w:r>
+              <w:rPr>
+                <w:rFonts w:ascii="宋体" w:eastAsia="宋体" w:hAnsi="宋体" w:hint="eastAsia"/>
+                <w:sz w:val="22"/>
+              </w:rPr>
+              <w:t>】</w:t>
             </w:r>
           </w:p>
         </w:tc>
@@ -1961,7 +2210,15 @@
                 <w:sz w:val="18"/>
                 <w:szCs w:val="22"/>
               </w:rPr>
-              <w:t>【日期】7</w:t>
+              <w:t>【日期7</w:t>
+            </w:r>
+            <w:r>
+              <w:rPr>
+                <w:rFonts w:ascii="宋体" w:eastAsia="宋体" w:hAnsi="宋体" w:hint="eastAsia"/>
+                <w:sz w:val="18"/>
+                <w:szCs w:val="22"/>
+              </w:rPr>
+              <w:t>】</w:t>
             </w:r>
           </w:p>
         </w:tc>
@@ -1990,7 +2247,15 @@
                 <w:sz w:val="18"/>
                 <w:szCs w:val="22"/>
               </w:rPr>
-              <w:t>【页号】7</w:t>
+              <w:t>【页号7</w:t>
+            </w:r>
+            <w:r>
+              <w:rPr>
+                <w:rFonts w:ascii="宋体" w:eastAsia="宋体" w:hAnsi="宋体" w:hint="eastAsia"/>
+                <w:sz w:val="18"/>
+                <w:szCs w:val="22"/>
+              </w:rPr>
+              <w:t>】</w:t>
             </w:r>
           </w:p>
         </w:tc>
@@ -2045,7 +2310,15 @@
                 <w:sz w:val="18"/>
                 <w:szCs w:val="22"/>
               </w:rPr>
-              <w:t>【序号】8</w:t>
+              <w:t>【序号8</w:t>
+            </w:r>
+            <w:r>
+              <w:rPr>
+                <w:rFonts w:ascii="宋体" w:eastAsia="宋体" w:hAnsi="宋体" w:hint="eastAsia"/>
+                <w:sz w:val="18"/>
+                <w:szCs w:val="22"/>
+              </w:rPr>
+              <w:t>】</w:t>
             </w:r>
           </w:p>
         </w:tc>
@@ -2074,42 +2347,58 @@
                 <w:sz w:val="18"/>
                 <w:szCs w:val="22"/>
               </w:rPr>
-              <w:t>【文件编号】8</w:t>
-            </w:r>
-          </w:p>
-        </w:tc>
-        <w:tc>
-          <w:tcPr>
-            <w:tcW w:w="1458" w:type="dxa"/>
-            <w:tcBorders>
-              <w:top w:val="single" w:sz="6" w:space="0" w:color="000000"/>
-              <w:left w:val="single" w:sz="6" w:space="0" w:color="000000"/>
-              <w:right w:val="single" w:sz="6" w:space="0" w:color="000000"/>
-            </w:tcBorders>
-            <w:shd w:val="clear" w:color="auto" w:fill="FFFFFF"/>
-            <w:vAlign w:val="center"/>
-          </w:tcPr>
-          <w:p>
-            <w:pPr>
-              <w:jc w:val="center"/>
-              <w:rPr>
-                <w:rFonts w:ascii="宋体" w:eastAsia="宋体" w:hAnsi="宋体"/>
-                <w:sz w:val="18"/>
-              </w:rPr>
-            </w:pPr>
-            <w:r>
-              <w:rPr>
-                <w:rFonts w:ascii="宋体" w:eastAsia="宋体" w:hAnsi="宋体" w:hint="eastAsia"/>
-                <w:sz w:val="18"/>
-                <w:szCs w:val="22"/>
-              </w:rPr>
-              <w:t>【责任人】8</w:t>
-            </w:r>
-          </w:p>
-        </w:tc>
-        <w:tc>
-          <w:tcPr>
-            <w:tcW w:w="3254" w:type="dxa"/>
+              <w:t>【文件编号8</w:t>
+            </w:r>
+            <w:r>
+              <w:rPr>
+                <w:rFonts w:ascii="宋体" w:eastAsia="宋体" w:hAnsi="宋体" w:hint="eastAsia"/>
+                <w:sz w:val="18"/>
+                <w:szCs w:val="22"/>
+              </w:rPr>
+              <w:t>】</w:t>
+            </w:r>
+          </w:p>
+        </w:tc>
+        <w:tc>
+          <w:tcPr>
+            <w:tcW w:w="1843" w:type="dxa"/>
+            <w:tcBorders>
+              <w:top w:val="single" w:sz="6" w:space="0" w:color="000000"/>
+              <w:left w:val="single" w:sz="6" w:space="0" w:color="000000"/>
+              <w:right w:val="single" w:sz="6" w:space="0" w:color="000000"/>
+            </w:tcBorders>
+            <w:shd w:val="clear" w:color="auto" w:fill="FFFFFF"/>
+            <w:vAlign w:val="center"/>
+          </w:tcPr>
+          <w:p>
+            <w:pPr>
+              <w:jc w:val="center"/>
+              <w:rPr>
+                <w:rFonts w:ascii="宋体" w:eastAsia="宋体" w:hAnsi="宋体"/>
+                <w:sz w:val="18"/>
+              </w:rPr>
+            </w:pPr>
+            <w:r>
+              <w:rPr>
+                <w:rFonts w:ascii="宋体" w:eastAsia="宋体" w:hAnsi="宋体" w:hint="eastAsia"/>
+                <w:sz w:val="18"/>
+                <w:szCs w:val="22"/>
+              </w:rPr>
+              <w:t>【责任人8</w:t>
+            </w:r>
+            <w:r>
+              <w:rPr>
+                <w:rFonts w:ascii="宋体" w:eastAsia="宋体" w:hAnsi="宋体" w:hint="eastAsia"/>
+                <w:sz w:val="18"/>
+                <w:szCs w:val="22"/>
+              </w:rPr>
+              <w:t>】</w:t>
+            </w:r>
+          </w:p>
+        </w:tc>
+        <w:tc>
+          <w:tcPr>
+            <w:tcW w:w="2869" w:type="dxa"/>
             <w:tcBorders>
               <w:top w:val="single" w:sz="6" w:space="0" w:color="000000"/>
               <w:left w:val="single" w:sz="6" w:space="0" w:color="000000"/>
@@ -2131,7 +2420,14 @@
                 <w:rFonts w:ascii="宋体" w:eastAsia="宋体" w:hAnsi="宋体" w:hint="eastAsia"/>
                 <w:sz w:val="22"/>
               </w:rPr>
-              <w:t>【文件题名】8</w:t>
+              <w:t>【文件题名8</w:t>
+            </w:r>
+            <w:r>
+              <w:rPr>
+                <w:rFonts w:ascii="宋体" w:eastAsia="宋体" w:hAnsi="宋体" w:hint="eastAsia"/>
+                <w:sz w:val="22"/>
+              </w:rPr>
+              <w:t>】</w:t>
             </w:r>
           </w:p>
         </w:tc>
@@ -2160,7 +2456,15 @@
                 <w:sz w:val="18"/>
                 <w:szCs w:val="22"/>
               </w:rPr>
-              <w:t>【日期】8</w:t>
+              <w:t>【日期8</w:t>
+            </w:r>
+            <w:r>
+              <w:rPr>
+                <w:rFonts w:ascii="宋体" w:eastAsia="宋体" w:hAnsi="宋体" w:hint="eastAsia"/>
+                <w:sz w:val="18"/>
+                <w:szCs w:val="22"/>
+              </w:rPr>
+              <w:t>】</w:t>
             </w:r>
           </w:p>
         </w:tc>
@@ -2189,7 +2493,15 @@
                 <w:sz w:val="18"/>
                 <w:szCs w:val="22"/>
               </w:rPr>
-              <w:t>【页号】8</w:t>
+              <w:t>【页号8</w:t>
+            </w:r>
+            <w:r>
+              <w:rPr>
+                <w:rFonts w:ascii="宋体" w:eastAsia="宋体" w:hAnsi="宋体" w:hint="eastAsia"/>
+                <w:sz w:val="18"/>
+                <w:szCs w:val="22"/>
+              </w:rPr>
+              <w:t>】</w:t>
             </w:r>
           </w:p>
         </w:tc>
@@ -2244,7 +2556,15 @@
                 <w:sz w:val="18"/>
                 <w:szCs w:val="22"/>
               </w:rPr>
-              <w:t>【序号】9</w:t>
+              <w:t>【序号9</w:t>
+            </w:r>
+            <w:r>
+              <w:rPr>
+                <w:rFonts w:ascii="宋体" w:eastAsia="宋体" w:hAnsi="宋体" w:hint="eastAsia"/>
+                <w:sz w:val="18"/>
+                <w:szCs w:val="22"/>
+              </w:rPr>
+              <w:t>】</w:t>
             </w:r>
           </w:p>
         </w:tc>
@@ -2273,42 +2593,58 @@
                 <w:sz w:val="18"/>
                 <w:szCs w:val="22"/>
               </w:rPr>
-              <w:t>【文件编号】9</w:t>
-            </w:r>
-          </w:p>
-        </w:tc>
-        <w:tc>
-          <w:tcPr>
-            <w:tcW w:w="1458" w:type="dxa"/>
-            <w:tcBorders>
-              <w:top w:val="single" w:sz="6" w:space="0" w:color="000000"/>
-              <w:left w:val="single" w:sz="6" w:space="0" w:color="000000"/>
-              <w:right w:val="single" w:sz="6" w:space="0" w:color="000000"/>
-            </w:tcBorders>
-            <w:shd w:val="clear" w:color="auto" w:fill="FFFFFF"/>
-            <w:vAlign w:val="center"/>
-          </w:tcPr>
-          <w:p>
-            <w:pPr>
-              <w:jc w:val="center"/>
-              <w:rPr>
-                <w:rFonts w:ascii="宋体" w:eastAsia="宋体" w:hAnsi="宋体"/>
-                <w:sz w:val="18"/>
-              </w:rPr>
-            </w:pPr>
-            <w:r>
-              <w:rPr>
-                <w:rFonts w:ascii="宋体" w:eastAsia="宋体" w:hAnsi="宋体" w:hint="eastAsia"/>
-                <w:sz w:val="18"/>
-                <w:szCs w:val="22"/>
-              </w:rPr>
-              <w:t>【责任人】9</w:t>
-            </w:r>
-          </w:p>
-        </w:tc>
-        <w:tc>
-          <w:tcPr>
-            <w:tcW w:w="3254" w:type="dxa"/>
+              <w:t>【文件编号9</w:t>
+            </w:r>
+            <w:r>
+              <w:rPr>
+                <w:rFonts w:ascii="宋体" w:eastAsia="宋体" w:hAnsi="宋体" w:hint="eastAsia"/>
+                <w:sz w:val="18"/>
+                <w:szCs w:val="22"/>
+              </w:rPr>
+              <w:t>】</w:t>
+            </w:r>
+          </w:p>
+        </w:tc>
+        <w:tc>
+          <w:tcPr>
+            <w:tcW w:w="1843" w:type="dxa"/>
+            <w:tcBorders>
+              <w:top w:val="single" w:sz="6" w:space="0" w:color="000000"/>
+              <w:left w:val="single" w:sz="6" w:space="0" w:color="000000"/>
+              <w:right w:val="single" w:sz="6" w:space="0" w:color="000000"/>
+            </w:tcBorders>
+            <w:shd w:val="clear" w:color="auto" w:fill="FFFFFF"/>
+            <w:vAlign w:val="center"/>
+          </w:tcPr>
+          <w:p>
+            <w:pPr>
+              <w:jc w:val="center"/>
+              <w:rPr>
+                <w:rFonts w:ascii="宋体" w:eastAsia="宋体" w:hAnsi="宋体"/>
+                <w:sz w:val="18"/>
+              </w:rPr>
+            </w:pPr>
+            <w:r>
+              <w:rPr>
+                <w:rFonts w:ascii="宋体" w:eastAsia="宋体" w:hAnsi="宋体" w:hint="eastAsia"/>
+                <w:sz w:val="18"/>
+                <w:szCs w:val="22"/>
+              </w:rPr>
+              <w:t>【责任人9</w:t>
+            </w:r>
+            <w:r>
+              <w:rPr>
+                <w:rFonts w:ascii="宋体" w:eastAsia="宋体" w:hAnsi="宋体" w:hint="eastAsia"/>
+                <w:sz w:val="18"/>
+                <w:szCs w:val="22"/>
+              </w:rPr>
+              <w:t>】</w:t>
+            </w:r>
+          </w:p>
+        </w:tc>
+        <w:tc>
+          <w:tcPr>
+            <w:tcW w:w="2869" w:type="dxa"/>
             <w:tcBorders>
               <w:top w:val="single" w:sz="6" w:space="0" w:color="000000"/>
               <w:left w:val="single" w:sz="6" w:space="0" w:color="000000"/>
@@ -2330,7 +2666,14 @@
                 <w:rFonts w:ascii="宋体" w:eastAsia="宋体" w:hAnsi="宋体" w:hint="eastAsia"/>
                 <w:sz w:val="22"/>
               </w:rPr>
-              <w:t>【文件题名】9</w:t>
+              <w:t>【文件题名9</w:t>
+            </w:r>
+            <w:r>
+              <w:rPr>
+                <w:rFonts w:ascii="宋体" w:eastAsia="宋体" w:hAnsi="宋体" w:hint="eastAsia"/>
+                <w:sz w:val="22"/>
+              </w:rPr>
+              <w:t>】</w:t>
             </w:r>
           </w:p>
         </w:tc>
@@ -2359,7 +2702,15 @@
                 <w:sz w:val="18"/>
                 <w:szCs w:val="22"/>
               </w:rPr>
-              <w:t>【日期】9</w:t>
+              <w:t>【日期9</w:t>
+            </w:r>
+            <w:r>
+              <w:rPr>
+                <w:rFonts w:ascii="宋体" w:eastAsia="宋体" w:hAnsi="宋体" w:hint="eastAsia"/>
+                <w:sz w:val="18"/>
+                <w:szCs w:val="22"/>
+              </w:rPr>
+              <w:t>】</w:t>
             </w:r>
           </w:p>
         </w:tc>
@@ -2388,7 +2739,15 @@
                 <w:sz w:val="18"/>
                 <w:szCs w:val="22"/>
               </w:rPr>
-              <w:t>【页号】9</w:t>
+              <w:t>【页号9</w:t>
+            </w:r>
+            <w:r>
+              <w:rPr>
+                <w:rFonts w:ascii="宋体" w:eastAsia="宋体" w:hAnsi="宋体" w:hint="eastAsia"/>
+                <w:sz w:val="18"/>
+                <w:szCs w:val="22"/>
+              </w:rPr>
+              <w:t>】</w:t>
             </w:r>
           </w:p>
         </w:tc>
@@ -2443,7 +2802,7 @@
                 <w:sz w:val="18"/>
                 <w:szCs w:val="22"/>
               </w:rPr>
-              <w:t>【序号】1</w:t>
+              <w:t>【序号1</w:t>
             </w:r>
             <w:r>
               <w:rPr>
@@ -2453,6 +2812,14 @@
               </w:rPr>
               <w:t>0</w:t>
             </w:r>
+            <w:r>
+              <w:rPr>
+                <w:rFonts w:ascii="宋体" w:eastAsia="宋体" w:hAnsi="宋体" w:hint="eastAsia"/>
+                <w:sz w:val="18"/>
+                <w:szCs w:val="22"/>
+              </w:rPr>
+              <w:t>】</w:t>
+            </w:r>
           </w:p>
         </w:tc>
         <w:tc>
@@ -2480,7 +2847,7 @@
                 <w:sz w:val="18"/>
                 <w:szCs w:val="22"/>
               </w:rPr>
-              <w:t>【文件编号】1</w:t>
+              <w:t>【文件编号1</w:t>
             </w:r>
             <w:r>
               <w:rPr>
@@ -2490,34 +2857,42 @@
               </w:rPr>
               <w:t>0</w:t>
             </w:r>
-          </w:p>
-        </w:tc>
-        <w:tc>
-          <w:tcPr>
-            <w:tcW w:w="1458" w:type="dxa"/>
-            <w:tcBorders>
-              <w:top w:val="single" w:sz="6" w:space="0" w:color="000000"/>
-              <w:left w:val="single" w:sz="6" w:space="0" w:color="000000"/>
-              <w:right w:val="single" w:sz="6" w:space="0" w:color="000000"/>
-            </w:tcBorders>
-            <w:shd w:val="clear" w:color="auto" w:fill="FFFFFF"/>
-            <w:vAlign w:val="center"/>
-          </w:tcPr>
-          <w:p>
-            <w:pPr>
-              <w:jc w:val="center"/>
-              <w:rPr>
-                <w:rFonts w:ascii="宋体" w:eastAsia="宋体" w:hAnsi="宋体"/>
-                <w:sz w:val="18"/>
-              </w:rPr>
-            </w:pPr>
-            <w:r>
-              <w:rPr>
-                <w:rFonts w:ascii="宋体" w:eastAsia="宋体" w:hAnsi="宋体" w:hint="eastAsia"/>
-                <w:sz w:val="18"/>
-                <w:szCs w:val="22"/>
-              </w:rPr>
-              <w:t>【责任人】1</w:t>
+            <w:r>
+              <w:rPr>
+                <w:rFonts w:ascii="宋体" w:eastAsia="宋体" w:hAnsi="宋体" w:hint="eastAsia"/>
+                <w:sz w:val="18"/>
+                <w:szCs w:val="22"/>
+              </w:rPr>
+              <w:t>】</w:t>
+            </w:r>
+          </w:p>
+        </w:tc>
+        <w:tc>
+          <w:tcPr>
+            <w:tcW w:w="1843" w:type="dxa"/>
+            <w:tcBorders>
+              <w:top w:val="single" w:sz="6" w:space="0" w:color="000000"/>
+              <w:left w:val="single" w:sz="6" w:space="0" w:color="000000"/>
+              <w:right w:val="single" w:sz="6" w:space="0" w:color="000000"/>
+            </w:tcBorders>
+            <w:shd w:val="clear" w:color="auto" w:fill="FFFFFF"/>
+            <w:vAlign w:val="center"/>
+          </w:tcPr>
+          <w:p>
+            <w:pPr>
+              <w:jc w:val="center"/>
+              <w:rPr>
+                <w:rFonts w:ascii="宋体" w:eastAsia="宋体" w:hAnsi="宋体"/>
+                <w:sz w:val="18"/>
+              </w:rPr>
+            </w:pPr>
+            <w:r>
+              <w:rPr>
+                <w:rFonts w:ascii="宋体" w:eastAsia="宋体" w:hAnsi="宋体" w:hint="eastAsia"/>
+                <w:sz w:val="18"/>
+                <w:szCs w:val="22"/>
+              </w:rPr>
+              <w:t>【责任人1</w:t>
             </w:r>
             <w:r>
               <w:rPr>
@@ -2527,11 +2902,19 @@
               </w:rPr>
               <w:t>0</w:t>
             </w:r>
-          </w:p>
-        </w:tc>
-        <w:tc>
-          <w:tcPr>
-            <w:tcW w:w="3254" w:type="dxa"/>
+            <w:r>
+              <w:rPr>
+                <w:rFonts w:ascii="宋体" w:eastAsia="宋体" w:hAnsi="宋体" w:hint="eastAsia"/>
+                <w:sz w:val="18"/>
+                <w:szCs w:val="22"/>
+              </w:rPr>
+              <w:t>】</w:t>
+            </w:r>
+          </w:p>
+        </w:tc>
+        <w:tc>
+          <w:tcPr>
+            <w:tcW w:w="2869" w:type="dxa"/>
             <w:tcBorders>
               <w:top w:val="single" w:sz="6" w:space="0" w:color="000000"/>
               <w:left w:val="single" w:sz="6" w:space="0" w:color="000000"/>
@@ -2553,7 +2936,7 @@
                 <w:rFonts w:ascii="宋体" w:eastAsia="宋体" w:hAnsi="宋体" w:hint="eastAsia"/>
                 <w:sz w:val="22"/>
               </w:rPr>
-              <w:t>【文件题名】1</w:t>
+              <w:t>【文件题名1</w:t>
             </w:r>
             <w:r>
               <w:rPr>
@@ -2562,6 +2945,13 @@
               </w:rPr>
               <w:t>0</w:t>
             </w:r>
+            <w:r>
+              <w:rPr>
+                <w:rFonts w:ascii="宋体" w:eastAsia="宋体" w:hAnsi="宋体" w:hint="eastAsia"/>
+                <w:sz w:val="22"/>
+              </w:rPr>
+              <w:t>】</w:t>
+            </w:r>
           </w:p>
         </w:tc>
         <w:tc>
@@ -2589,7 +2979,7 @@
                 <w:sz w:val="18"/>
                 <w:szCs w:val="22"/>
               </w:rPr>
-              <w:t>【日期】1</w:t>
+              <w:t>【日期1</w:t>
             </w:r>
             <w:r>
               <w:rPr>
@@ -2599,6 +2989,14 @@
               </w:rPr>
               <w:t>0</w:t>
             </w:r>
+            <w:r>
+              <w:rPr>
+                <w:rFonts w:ascii="宋体" w:eastAsia="宋体" w:hAnsi="宋体" w:hint="eastAsia"/>
+                <w:sz w:val="18"/>
+                <w:szCs w:val="22"/>
+              </w:rPr>
+              <w:t>】</w:t>
+            </w:r>
           </w:p>
         </w:tc>
         <w:tc>
@@ -2626,15 +3024,7 @@
                 <w:sz w:val="18"/>
                 <w:szCs w:val="22"/>
               </w:rPr>
-              <w:t>【页号</w:t>
-            </w:r>
-            <w:r>
-              <w:rPr>
-                <w:rFonts w:ascii="宋体" w:eastAsia="宋体" w:hAnsi="宋体" w:hint="eastAsia"/>
-                <w:sz w:val="18"/>
-                <w:szCs w:val="22"/>
-              </w:rPr>
-              <w:t>】1</w:t>
+              <w:t>【页号1</w:t>
             </w:r>
             <w:r>
               <w:rPr>
@@ -2643,6 +3033,14 @@
                 <w:szCs w:val="22"/>
               </w:rPr>
               <w:t>0</w:t>
+            </w:r>
+            <w:r>
+              <w:rPr>
+                <w:rFonts w:ascii="宋体" w:eastAsia="宋体" w:hAnsi="宋体" w:hint="eastAsia"/>
+                <w:sz w:val="18"/>
+                <w:szCs w:val="22"/>
+              </w:rPr>
+              <w:t>】</w:t>
             </w:r>
           </w:p>
         </w:tc>
@@ -2697,7 +3095,7 @@
                 <w:sz w:val="18"/>
                 <w:szCs w:val="22"/>
               </w:rPr>
-              <w:t>【序号】1</w:t>
+              <w:t>【序号1</w:t>
             </w:r>
             <w:r>
               <w:rPr>
@@ -2707,6 +3105,14 @@
               </w:rPr>
               <w:t>1</w:t>
             </w:r>
+            <w:r>
+              <w:rPr>
+                <w:rFonts w:ascii="宋体" w:eastAsia="宋体" w:hAnsi="宋体" w:hint="eastAsia"/>
+                <w:sz w:val="18"/>
+                <w:szCs w:val="22"/>
+              </w:rPr>
+              <w:t>】</w:t>
+            </w:r>
           </w:p>
         </w:tc>
         <w:tc>
@@ -2734,7 +3140,7 @@
                 <w:sz w:val="18"/>
                 <w:szCs w:val="22"/>
               </w:rPr>
-              <w:t>【文件编号】1</w:t>
+              <w:t>【文件编号1</w:t>
             </w:r>
             <w:r>
               <w:rPr>
@@ -2744,34 +3150,42 @@
               </w:rPr>
               <w:t>1</w:t>
             </w:r>
-          </w:p>
-        </w:tc>
-        <w:tc>
-          <w:tcPr>
-            <w:tcW w:w="1458" w:type="dxa"/>
-            <w:tcBorders>
-              <w:top w:val="single" w:sz="6" w:space="0" w:color="000000"/>
-              <w:left w:val="single" w:sz="6" w:space="0" w:color="000000"/>
-              <w:right w:val="single" w:sz="6" w:space="0" w:color="000000"/>
-            </w:tcBorders>
-            <w:shd w:val="clear" w:color="auto" w:fill="FFFFFF"/>
-            <w:vAlign w:val="center"/>
-          </w:tcPr>
-          <w:p>
-            <w:pPr>
-              <w:jc w:val="center"/>
-              <w:rPr>
-                <w:rFonts w:ascii="宋体" w:eastAsia="宋体" w:hAnsi="宋体"/>
-                <w:sz w:val="18"/>
-              </w:rPr>
-            </w:pPr>
-            <w:r>
-              <w:rPr>
-                <w:rFonts w:ascii="宋体" w:eastAsia="宋体" w:hAnsi="宋体" w:hint="eastAsia"/>
-                <w:sz w:val="18"/>
-                <w:szCs w:val="22"/>
-              </w:rPr>
-              <w:t>【责任人】1</w:t>
+            <w:r>
+              <w:rPr>
+                <w:rFonts w:ascii="宋体" w:eastAsia="宋体" w:hAnsi="宋体" w:hint="eastAsia"/>
+                <w:sz w:val="18"/>
+                <w:szCs w:val="22"/>
+              </w:rPr>
+              <w:t>】</w:t>
+            </w:r>
+          </w:p>
+        </w:tc>
+        <w:tc>
+          <w:tcPr>
+            <w:tcW w:w="1843" w:type="dxa"/>
+            <w:tcBorders>
+              <w:top w:val="single" w:sz="6" w:space="0" w:color="000000"/>
+              <w:left w:val="single" w:sz="6" w:space="0" w:color="000000"/>
+              <w:right w:val="single" w:sz="6" w:space="0" w:color="000000"/>
+            </w:tcBorders>
+            <w:shd w:val="clear" w:color="auto" w:fill="FFFFFF"/>
+            <w:vAlign w:val="center"/>
+          </w:tcPr>
+          <w:p>
+            <w:pPr>
+              <w:jc w:val="center"/>
+              <w:rPr>
+                <w:rFonts w:ascii="宋体" w:eastAsia="宋体" w:hAnsi="宋体"/>
+                <w:sz w:val="18"/>
+              </w:rPr>
+            </w:pPr>
+            <w:r>
+              <w:rPr>
+                <w:rFonts w:ascii="宋体" w:eastAsia="宋体" w:hAnsi="宋体" w:hint="eastAsia"/>
+                <w:sz w:val="18"/>
+                <w:szCs w:val="22"/>
+              </w:rPr>
+              <w:t>【责任人1</w:t>
             </w:r>
             <w:r>
               <w:rPr>
@@ -2781,11 +3195,19 @@
               </w:rPr>
               <w:t>1</w:t>
             </w:r>
-          </w:p>
-        </w:tc>
-        <w:tc>
-          <w:tcPr>
-            <w:tcW w:w="3254" w:type="dxa"/>
+            <w:r>
+              <w:rPr>
+                <w:rFonts w:ascii="宋体" w:eastAsia="宋体" w:hAnsi="宋体" w:hint="eastAsia"/>
+                <w:sz w:val="18"/>
+                <w:szCs w:val="22"/>
+              </w:rPr>
+              <w:t>】</w:t>
+            </w:r>
+          </w:p>
+        </w:tc>
+        <w:tc>
+          <w:tcPr>
+            <w:tcW w:w="2869" w:type="dxa"/>
             <w:tcBorders>
               <w:top w:val="single" w:sz="6" w:space="0" w:color="000000"/>
               <w:left w:val="single" w:sz="6" w:space="0" w:color="000000"/>
@@ -2807,7 +3229,7 @@
                 <w:rFonts w:ascii="宋体" w:eastAsia="宋体" w:hAnsi="宋体" w:hint="eastAsia"/>
                 <w:sz w:val="22"/>
               </w:rPr>
-              <w:t>【文件题名】1</w:t>
+              <w:t>【文件题名1</w:t>
             </w:r>
             <w:r>
               <w:rPr>
@@ -2816,6 +3238,13 @@
               </w:rPr>
               <w:t>1</w:t>
             </w:r>
+            <w:r>
+              <w:rPr>
+                <w:rFonts w:ascii="宋体" w:eastAsia="宋体" w:hAnsi="宋体" w:hint="eastAsia"/>
+                <w:sz w:val="22"/>
+              </w:rPr>
+              <w:t>】</w:t>
+            </w:r>
           </w:p>
         </w:tc>
         <w:tc>
@@ -2843,7 +3272,7 @@
                 <w:sz w:val="18"/>
                 <w:szCs w:val="22"/>
               </w:rPr>
-              <w:t>【日期】1</w:t>
+              <w:t>【日期1</w:t>
             </w:r>
             <w:r>
               <w:rPr>
@@ -2853,6 +3282,14 @@
               </w:rPr>
               <w:t>1</w:t>
             </w:r>
+            <w:r>
+              <w:rPr>
+                <w:rFonts w:ascii="宋体" w:eastAsia="宋体" w:hAnsi="宋体" w:hint="eastAsia"/>
+                <w:sz w:val="18"/>
+                <w:szCs w:val="22"/>
+              </w:rPr>
+              <w:t>】</w:t>
+            </w:r>
           </w:p>
         </w:tc>
         <w:tc>
@@ -2880,7 +3317,7 @@
                 <w:sz w:val="18"/>
                 <w:szCs w:val="22"/>
               </w:rPr>
-              <w:t>【页号】1</w:t>
+              <w:t>【页号1</w:t>
             </w:r>
             <w:r>
               <w:rPr>
@@ -2889,6 +3326,14 @@
                 <w:szCs w:val="22"/>
               </w:rPr>
               <w:t>1</w:t>
+            </w:r>
+            <w:r>
+              <w:rPr>
+                <w:rFonts w:ascii="宋体" w:eastAsia="宋体" w:hAnsi="宋体" w:hint="eastAsia"/>
+                <w:sz w:val="18"/>
+                <w:szCs w:val="22"/>
+              </w:rPr>
+              <w:t>】</w:t>
             </w:r>
           </w:p>
         </w:tc>
@@ -2943,7 +3388,7 @@
                 <w:sz w:val="18"/>
                 <w:szCs w:val="22"/>
               </w:rPr>
-              <w:t>【序号】1</w:t>
+              <w:t>【序号1</w:t>
             </w:r>
             <w:r>
               <w:rPr>
@@ -2953,6 +3398,14 @@
               </w:rPr>
               <w:t>2</w:t>
             </w:r>
+            <w:r>
+              <w:rPr>
+                <w:rFonts w:ascii="宋体" w:eastAsia="宋体" w:hAnsi="宋体" w:hint="eastAsia"/>
+                <w:sz w:val="18"/>
+                <w:szCs w:val="22"/>
+              </w:rPr>
+              <w:t>】</w:t>
+            </w:r>
           </w:p>
         </w:tc>
         <w:tc>
@@ -2980,7 +3433,7 @@
                 <w:sz w:val="18"/>
                 <w:szCs w:val="22"/>
               </w:rPr>
-              <w:t>【文件编号】1</w:t>
+              <w:t>【文件编号1</w:t>
             </w:r>
             <w:r>
               <w:rPr>
@@ -2990,34 +3443,42 @@
               </w:rPr>
               <w:t>2</w:t>
             </w:r>
-          </w:p>
-        </w:tc>
-        <w:tc>
-          <w:tcPr>
-            <w:tcW w:w="1458" w:type="dxa"/>
-            <w:tcBorders>
-              <w:top w:val="single" w:sz="6" w:space="0" w:color="000000"/>
-              <w:left w:val="single" w:sz="6" w:space="0" w:color="000000"/>
-              <w:right w:val="single" w:sz="6" w:space="0" w:color="000000"/>
-            </w:tcBorders>
-            <w:shd w:val="clear" w:color="auto" w:fill="FFFFFF"/>
-            <w:vAlign w:val="center"/>
-          </w:tcPr>
-          <w:p>
-            <w:pPr>
-              <w:jc w:val="center"/>
-              <w:rPr>
-                <w:rFonts w:ascii="宋体" w:eastAsia="宋体" w:hAnsi="宋体"/>
-                <w:sz w:val="18"/>
-              </w:rPr>
-            </w:pPr>
-            <w:r>
-              <w:rPr>
-                <w:rFonts w:ascii="宋体" w:eastAsia="宋体" w:hAnsi="宋体" w:hint="eastAsia"/>
-                <w:sz w:val="18"/>
-                <w:szCs w:val="22"/>
-              </w:rPr>
-              <w:t>【责任人】1</w:t>
+            <w:r>
+              <w:rPr>
+                <w:rFonts w:ascii="宋体" w:eastAsia="宋体" w:hAnsi="宋体" w:hint="eastAsia"/>
+                <w:sz w:val="18"/>
+                <w:szCs w:val="22"/>
+              </w:rPr>
+              <w:t>】</w:t>
+            </w:r>
+          </w:p>
+        </w:tc>
+        <w:tc>
+          <w:tcPr>
+            <w:tcW w:w="1843" w:type="dxa"/>
+            <w:tcBorders>
+              <w:top w:val="single" w:sz="6" w:space="0" w:color="000000"/>
+              <w:left w:val="single" w:sz="6" w:space="0" w:color="000000"/>
+              <w:right w:val="single" w:sz="6" w:space="0" w:color="000000"/>
+            </w:tcBorders>
+            <w:shd w:val="clear" w:color="auto" w:fill="FFFFFF"/>
+            <w:vAlign w:val="center"/>
+          </w:tcPr>
+          <w:p>
+            <w:pPr>
+              <w:jc w:val="center"/>
+              <w:rPr>
+                <w:rFonts w:ascii="宋体" w:eastAsia="宋体" w:hAnsi="宋体"/>
+                <w:sz w:val="18"/>
+              </w:rPr>
+            </w:pPr>
+            <w:r>
+              <w:rPr>
+                <w:rFonts w:ascii="宋体" w:eastAsia="宋体" w:hAnsi="宋体" w:hint="eastAsia"/>
+                <w:sz w:val="18"/>
+                <w:szCs w:val="22"/>
+              </w:rPr>
+              <w:t>【责任人1</w:t>
             </w:r>
             <w:r>
               <w:rPr>
@@ -3027,11 +3488,19 @@
               </w:rPr>
               <w:t>2</w:t>
             </w:r>
-          </w:p>
-        </w:tc>
-        <w:tc>
-          <w:tcPr>
-            <w:tcW w:w="3254" w:type="dxa"/>
+            <w:r>
+              <w:rPr>
+                <w:rFonts w:ascii="宋体" w:eastAsia="宋体" w:hAnsi="宋体" w:hint="eastAsia"/>
+                <w:sz w:val="18"/>
+                <w:szCs w:val="22"/>
+              </w:rPr>
+              <w:t>】</w:t>
+            </w:r>
+          </w:p>
+        </w:tc>
+        <w:tc>
+          <w:tcPr>
+            <w:tcW w:w="2869" w:type="dxa"/>
             <w:tcBorders>
               <w:top w:val="single" w:sz="6" w:space="0" w:color="000000"/>
               <w:left w:val="single" w:sz="6" w:space="0" w:color="000000"/>
@@ -3053,7 +3522,7 @@
                 <w:rFonts w:ascii="宋体" w:eastAsia="宋体" w:hAnsi="宋体" w:hint="eastAsia"/>
                 <w:sz w:val="22"/>
               </w:rPr>
-              <w:t>【文件题名】1</w:t>
+              <w:t>【文件题名1</w:t>
             </w:r>
             <w:r>
               <w:rPr>
@@ -3062,6 +3531,13 @@
               </w:rPr>
               <w:t>2</w:t>
             </w:r>
+            <w:r>
+              <w:rPr>
+                <w:rFonts w:ascii="宋体" w:eastAsia="宋体" w:hAnsi="宋体" w:hint="eastAsia"/>
+                <w:sz w:val="22"/>
+              </w:rPr>
+              <w:t>】</w:t>
+            </w:r>
           </w:p>
         </w:tc>
         <w:tc>
@@ -3089,7 +3565,7 @@
                 <w:sz w:val="18"/>
                 <w:szCs w:val="22"/>
               </w:rPr>
-              <w:t>【日期】1</w:t>
+              <w:t>【日期1</w:t>
             </w:r>
             <w:r>
               <w:rPr>
@@ -3099,6 +3575,14 @@
               </w:rPr>
               <w:t>2</w:t>
             </w:r>
+            <w:r>
+              <w:rPr>
+                <w:rFonts w:ascii="宋体" w:eastAsia="宋体" w:hAnsi="宋体" w:hint="eastAsia"/>
+                <w:sz w:val="18"/>
+                <w:szCs w:val="22"/>
+              </w:rPr>
+              <w:t>】</w:t>
+            </w:r>
           </w:p>
         </w:tc>
         <w:tc>
@@ -3126,7 +3610,7 @@
                 <w:sz w:val="18"/>
                 <w:szCs w:val="22"/>
               </w:rPr>
-              <w:t>【页号】1</w:t>
+              <w:t>【页号1</w:t>
             </w:r>
             <w:r>
               <w:rPr>
@@ -3135,6 +3619,14 @@
                 <w:szCs w:val="22"/>
               </w:rPr>
               <w:t>2</w:t>
+            </w:r>
+            <w:r>
+              <w:rPr>
+                <w:rFonts w:ascii="宋体" w:eastAsia="宋体" w:hAnsi="宋体" w:hint="eastAsia"/>
+                <w:sz w:val="18"/>
+                <w:szCs w:val="22"/>
+              </w:rPr>
+              <w:t>】</w:t>
             </w:r>
           </w:p>
         </w:tc>
@@ -3189,7 +3681,7 @@
                 <w:sz w:val="18"/>
                 <w:szCs w:val="22"/>
               </w:rPr>
-              <w:t>【序号】1</w:t>
+              <w:t>【序号1</w:t>
             </w:r>
             <w:r>
               <w:rPr>
@@ -3199,6 +3691,14 @@
               </w:rPr>
               <w:t>3</w:t>
             </w:r>
+            <w:r>
+              <w:rPr>
+                <w:rFonts w:ascii="宋体" w:eastAsia="宋体" w:hAnsi="宋体" w:hint="eastAsia"/>
+                <w:sz w:val="18"/>
+                <w:szCs w:val="22"/>
+              </w:rPr>
+              <w:t>】</w:t>
+            </w:r>
           </w:p>
         </w:tc>
         <w:tc>
@@ -3226,7 +3726,7 @@
                 <w:sz w:val="18"/>
                 <w:szCs w:val="22"/>
               </w:rPr>
-              <w:t>【文件编号】1</w:t>
+              <w:t>【文件编号1</w:t>
             </w:r>
             <w:r>
               <w:rPr>
@@ -3236,34 +3736,42 @@
               </w:rPr>
               <w:t>3</w:t>
             </w:r>
-          </w:p>
-        </w:tc>
-        <w:tc>
-          <w:tcPr>
-            <w:tcW w:w="1458" w:type="dxa"/>
-            <w:tcBorders>
-              <w:top w:val="single" w:sz="6" w:space="0" w:color="000000"/>
-              <w:left w:val="single" w:sz="6" w:space="0" w:color="000000"/>
-              <w:right w:val="single" w:sz="6" w:space="0" w:color="000000"/>
-            </w:tcBorders>
-            <w:shd w:val="clear" w:color="auto" w:fill="FFFFFF"/>
-            <w:vAlign w:val="center"/>
-          </w:tcPr>
-          <w:p>
-            <w:pPr>
-              <w:jc w:val="center"/>
-              <w:rPr>
-                <w:rFonts w:ascii="宋体" w:eastAsia="宋体" w:hAnsi="宋体"/>
-                <w:sz w:val="18"/>
-              </w:rPr>
-            </w:pPr>
-            <w:r>
-              <w:rPr>
-                <w:rFonts w:ascii="宋体" w:eastAsia="宋体" w:hAnsi="宋体" w:hint="eastAsia"/>
-                <w:sz w:val="18"/>
-                <w:szCs w:val="22"/>
-              </w:rPr>
-              <w:t>【责任人】1</w:t>
+            <w:r>
+              <w:rPr>
+                <w:rFonts w:ascii="宋体" w:eastAsia="宋体" w:hAnsi="宋体" w:hint="eastAsia"/>
+                <w:sz w:val="18"/>
+                <w:szCs w:val="22"/>
+              </w:rPr>
+              <w:t>】</w:t>
+            </w:r>
+          </w:p>
+        </w:tc>
+        <w:tc>
+          <w:tcPr>
+            <w:tcW w:w="1843" w:type="dxa"/>
+            <w:tcBorders>
+              <w:top w:val="single" w:sz="6" w:space="0" w:color="000000"/>
+              <w:left w:val="single" w:sz="6" w:space="0" w:color="000000"/>
+              <w:right w:val="single" w:sz="6" w:space="0" w:color="000000"/>
+            </w:tcBorders>
+            <w:shd w:val="clear" w:color="auto" w:fill="FFFFFF"/>
+            <w:vAlign w:val="center"/>
+          </w:tcPr>
+          <w:p>
+            <w:pPr>
+              <w:jc w:val="center"/>
+              <w:rPr>
+                <w:rFonts w:ascii="宋体" w:eastAsia="宋体" w:hAnsi="宋体"/>
+                <w:sz w:val="18"/>
+              </w:rPr>
+            </w:pPr>
+            <w:r>
+              <w:rPr>
+                <w:rFonts w:ascii="宋体" w:eastAsia="宋体" w:hAnsi="宋体" w:hint="eastAsia"/>
+                <w:sz w:val="18"/>
+                <w:szCs w:val="22"/>
+              </w:rPr>
+              <w:t>【责任人1</w:t>
             </w:r>
             <w:r>
               <w:rPr>
@@ -3273,11 +3781,19 @@
               </w:rPr>
               <w:t>3</w:t>
             </w:r>
-          </w:p>
-        </w:tc>
-        <w:tc>
-          <w:tcPr>
-            <w:tcW w:w="3254" w:type="dxa"/>
+            <w:r>
+              <w:rPr>
+                <w:rFonts w:ascii="宋体" w:eastAsia="宋体" w:hAnsi="宋体" w:hint="eastAsia"/>
+                <w:sz w:val="18"/>
+                <w:szCs w:val="22"/>
+              </w:rPr>
+              <w:t>】</w:t>
+            </w:r>
+          </w:p>
+        </w:tc>
+        <w:tc>
+          <w:tcPr>
+            <w:tcW w:w="2869" w:type="dxa"/>
             <w:tcBorders>
               <w:top w:val="single" w:sz="6" w:space="0" w:color="000000"/>
               <w:left w:val="single" w:sz="6" w:space="0" w:color="000000"/>
@@ -3299,7 +3815,7 @@
                 <w:rFonts w:ascii="宋体" w:eastAsia="宋体" w:hAnsi="宋体" w:hint="eastAsia"/>
                 <w:sz w:val="22"/>
               </w:rPr>
-              <w:t>【文件题名】1</w:t>
+              <w:t>【文件题名1</w:t>
             </w:r>
             <w:r>
               <w:rPr>
@@ -3308,6 +3824,13 @@
               </w:rPr>
               <w:t>3</w:t>
             </w:r>
+            <w:r>
+              <w:rPr>
+                <w:rFonts w:ascii="宋体" w:eastAsia="宋体" w:hAnsi="宋体" w:hint="eastAsia"/>
+                <w:sz w:val="22"/>
+              </w:rPr>
+              <w:t>】</w:t>
+            </w:r>
           </w:p>
         </w:tc>
         <w:tc>
@@ -3335,7 +3858,7 @@
                 <w:sz w:val="18"/>
                 <w:szCs w:val="22"/>
               </w:rPr>
-              <w:t>【日期】1</w:t>
+              <w:t>【日期1</w:t>
             </w:r>
             <w:r>
               <w:rPr>
@@ -3345,6 +3868,14 @@
               </w:rPr>
               <w:t>3</w:t>
             </w:r>
+            <w:r>
+              <w:rPr>
+                <w:rFonts w:ascii="宋体" w:eastAsia="宋体" w:hAnsi="宋体" w:hint="eastAsia"/>
+                <w:sz w:val="18"/>
+                <w:szCs w:val="22"/>
+              </w:rPr>
+              <w:t>】</w:t>
+            </w:r>
           </w:p>
         </w:tc>
         <w:tc>
@@ -3372,7 +3903,7 @@
                 <w:sz w:val="18"/>
                 <w:szCs w:val="22"/>
               </w:rPr>
-              <w:t>【页号】1</w:t>
+              <w:t>【页号1</w:t>
             </w:r>
             <w:r>
               <w:rPr>
@@ -3381,6 +3912,14 @@
                 <w:szCs w:val="22"/>
               </w:rPr>
               <w:t>3</w:t>
+            </w:r>
+            <w:r>
+              <w:rPr>
+                <w:rFonts w:ascii="宋体" w:eastAsia="宋体" w:hAnsi="宋体" w:hint="eastAsia"/>
+                <w:sz w:val="18"/>
+                <w:szCs w:val="22"/>
+              </w:rPr>
+              <w:t>】</w:t>
             </w:r>
           </w:p>
         </w:tc>
@@ -3435,7 +3974,7 @@
                 <w:sz w:val="18"/>
                 <w:szCs w:val="22"/>
               </w:rPr>
-              <w:t>【序号】1</w:t>
+              <w:t>【序号1</w:t>
             </w:r>
             <w:r>
               <w:rPr>
@@ -3445,6 +3984,14 @@
               </w:rPr>
               <w:t>4</w:t>
             </w:r>
+            <w:r>
+              <w:rPr>
+                <w:rFonts w:ascii="宋体" w:eastAsia="宋体" w:hAnsi="宋体" w:hint="eastAsia"/>
+                <w:sz w:val="18"/>
+                <w:szCs w:val="22"/>
+              </w:rPr>
+              <w:t>】</w:t>
+            </w:r>
           </w:p>
         </w:tc>
         <w:tc>
@@ -3472,7 +4019,7 @@
                 <w:sz w:val="18"/>
                 <w:szCs w:val="22"/>
               </w:rPr>
-              <w:t>【文件编号】1</w:t>
+              <w:t>【文件编号1</w:t>
             </w:r>
             <w:r>
               <w:rPr>
@@ -3482,34 +4029,42 @@
               </w:rPr>
               <w:t>4</w:t>
             </w:r>
-          </w:p>
-        </w:tc>
-        <w:tc>
-          <w:tcPr>
-            <w:tcW w:w="1458" w:type="dxa"/>
-            <w:tcBorders>
-              <w:top w:val="single" w:sz="6" w:space="0" w:color="000000"/>
-              <w:left w:val="single" w:sz="6" w:space="0" w:color="000000"/>
-              <w:right w:val="single" w:sz="6" w:space="0" w:color="000000"/>
-            </w:tcBorders>
-            <w:shd w:val="clear" w:color="auto" w:fill="FFFFFF"/>
-            <w:vAlign w:val="center"/>
-          </w:tcPr>
-          <w:p>
-            <w:pPr>
-              <w:jc w:val="center"/>
-              <w:rPr>
-                <w:rFonts w:ascii="宋体" w:eastAsia="宋体" w:hAnsi="宋体"/>
-                <w:sz w:val="18"/>
-              </w:rPr>
-            </w:pPr>
-            <w:r>
-              <w:rPr>
-                <w:rFonts w:ascii="宋体" w:eastAsia="宋体" w:hAnsi="宋体" w:hint="eastAsia"/>
-                <w:sz w:val="18"/>
-                <w:szCs w:val="22"/>
-              </w:rPr>
-              <w:t>【责任人】1</w:t>
+            <w:r>
+              <w:rPr>
+                <w:rFonts w:ascii="宋体" w:eastAsia="宋体" w:hAnsi="宋体" w:hint="eastAsia"/>
+                <w:sz w:val="18"/>
+                <w:szCs w:val="22"/>
+              </w:rPr>
+              <w:t>】</w:t>
+            </w:r>
+          </w:p>
+        </w:tc>
+        <w:tc>
+          <w:tcPr>
+            <w:tcW w:w="1843" w:type="dxa"/>
+            <w:tcBorders>
+              <w:top w:val="single" w:sz="6" w:space="0" w:color="000000"/>
+              <w:left w:val="single" w:sz="6" w:space="0" w:color="000000"/>
+              <w:right w:val="single" w:sz="6" w:space="0" w:color="000000"/>
+            </w:tcBorders>
+            <w:shd w:val="clear" w:color="auto" w:fill="FFFFFF"/>
+            <w:vAlign w:val="center"/>
+          </w:tcPr>
+          <w:p>
+            <w:pPr>
+              <w:jc w:val="center"/>
+              <w:rPr>
+                <w:rFonts w:ascii="宋体" w:eastAsia="宋体" w:hAnsi="宋体"/>
+                <w:sz w:val="18"/>
+              </w:rPr>
+            </w:pPr>
+            <w:r>
+              <w:rPr>
+                <w:rFonts w:ascii="宋体" w:eastAsia="宋体" w:hAnsi="宋体" w:hint="eastAsia"/>
+                <w:sz w:val="18"/>
+                <w:szCs w:val="22"/>
+              </w:rPr>
+              <w:t>【责任人1</w:t>
             </w:r>
             <w:r>
               <w:rPr>
@@ -3519,11 +4074,19 @@
               </w:rPr>
               <w:t>4</w:t>
             </w:r>
-          </w:p>
-        </w:tc>
-        <w:tc>
-          <w:tcPr>
-            <w:tcW w:w="3254" w:type="dxa"/>
+            <w:r>
+              <w:rPr>
+                <w:rFonts w:ascii="宋体" w:eastAsia="宋体" w:hAnsi="宋体" w:hint="eastAsia"/>
+                <w:sz w:val="18"/>
+                <w:szCs w:val="22"/>
+              </w:rPr>
+              <w:t>】</w:t>
+            </w:r>
+          </w:p>
+        </w:tc>
+        <w:tc>
+          <w:tcPr>
+            <w:tcW w:w="2869" w:type="dxa"/>
             <w:tcBorders>
               <w:top w:val="single" w:sz="6" w:space="0" w:color="000000"/>
               <w:left w:val="single" w:sz="6" w:space="0" w:color="000000"/>
@@ -3545,7 +4108,7 @@
                 <w:rFonts w:ascii="宋体" w:eastAsia="宋体" w:hAnsi="宋体" w:hint="eastAsia"/>
                 <w:sz w:val="22"/>
               </w:rPr>
-              <w:t>【文件题名】1</w:t>
+              <w:t>【文件题名1</w:t>
             </w:r>
             <w:r>
               <w:rPr>
@@ -3554,6 +4117,13 @@
               </w:rPr>
               <w:t>4</w:t>
             </w:r>
+            <w:r>
+              <w:rPr>
+                <w:rFonts w:ascii="宋体" w:eastAsia="宋体" w:hAnsi="宋体" w:hint="eastAsia"/>
+                <w:sz w:val="22"/>
+              </w:rPr>
+              <w:t>】</w:t>
+            </w:r>
           </w:p>
         </w:tc>
         <w:tc>
@@ -3581,7 +4151,7 @@
                 <w:sz w:val="18"/>
                 <w:szCs w:val="22"/>
               </w:rPr>
-              <w:t>【日期】1</w:t>
+              <w:t>【日期1</w:t>
             </w:r>
             <w:r>
               <w:rPr>
@@ -3596,7 +4166,7 @@
                 <w:rFonts w:ascii="宋体" w:eastAsia="宋体" w:hAnsi="宋体" w:hint="eastAsia"/>
                 <w:sz w:val="18"/>
               </w:rPr>
-              <w:t></w:t>
+              <w:t>】</w:t>
             </w:r>
           </w:p>
         </w:tc>
@@ -3625,7 +4195,7 @@
                 <w:sz w:val="18"/>
                 <w:szCs w:val="22"/>
               </w:rPr>
-              <w:t>【页号】1</w:t>
+              <w:t>【页号1</w:t>
             </w:r>
             <w:r>
               <w:rPr>
@@ -3634,6 +4204,14 @@
                 <w:szCs w:val="22"/>
               </w:rPr>
               <w:t>4</w:t>
+            </w:r>
+            <w:r>
+              <w:rPr>
+                <w:rFonts w:ascii="宋体" w:eastAsia="宋体" w:hAnsi="宋体" w:hint="eastAsia"/>
+                <w:sz w:val="18"/>
+                <w:szCs w:val="22"/>
+              </w:rPr>
+              <w:t>】</w:t>
             </w:r>
           </w:p>
         </w:tc>
@@ -3689,7 +4267,7 @@
                 <w:sz w:val="18"/>
                 <w:szCs w:val="22"/>
               </w:rPr>
-              <w:t>【序号】1</w:t>
+              <w:t>【序号1</w:t>
             </w:r>
             <w:r>
               <w:rPr>
@@ -3699,6 +4277,14 @@
               </w:rPr>
               <w:t>5</w:t>
             </w:r>
+            <w:r>
+              <w:rPr>
+                <w:rFonts w:ascii="宋体" w:eastAsia="宋体" w:hAnsi="宋体" w:hint="eastAsia"/>
+                <w:sz w:val="18"/>
+                <w:szCs w:val="22"/>
+              </w:rPr>
+              <w:t>】</w:t>
+            </w:r>
           </w:p>
         </w:tc>
         <w:tc>
@@ -3727,7 +4313,7 @@
                 <w:sz w:val="18"/>
                 <w:szCs w:val="22"/>
               </w:rPr>
-              <w:t>【文件编号】1</w:t>
+              <w:t>【文件编号1</w:t>
             </w:r>
             <w:r>
               <w:rPr>
@@ -3737,11 +4323,19 @@
               </w:rPr>
               <w:t>5</w:t>
             </w:r>
-          </w:p>
-        </w:tc>
-        <w:tc>
-          <w:tcPr>
-            <w:tcW w:w="1458" w:type="dxa"/>
+            <w:r>
+              <w:rPr>
+                <w:rFonts w:ascii="宋体" w:eastAsia="宋体" w:hAnsi="宋体" w:hint="eastAsia"/>
+                <w:sz w:val="18"/>
+                <w:szCs w:val="22"/>
+              </w:rPr>
+              <w:t>】</w:t>
+            </w:r>
+          </w:p>
+        </w:tc>
+        <w:tc>
+          <w:tcPr>
+            <w:tcW w:w="1843" w:type="dxa"/>
             <w:tcBorders>
               <w:top w:val="single" w:sz="6" w:space="0" w:color="000000"/>
               <w:left w:val="single" w:sz="6" w:space="0" w:color="000000"/>
@@ -3765,7 +4359,7 @@
                 <w:sz w:val="18"/>
                 <w:szCs w:val="22"/>
               </w:rPr>
-              <w:t>【责任人】1</w:t>
+              <w:t>【责任人1</w:t>
             </w:r>
             <w:r>
               <w:rPr>
@@ -3775,11 +4369,19 @@
               </w:rPr>
               <w:t>5</w:t>
             </w:r>
-          </w:p>
-        </w:tc>
-        <w:tc>
-          <w:tcPr>
-            <w:tcW w:w="3254" w:type="dxa"/>
+            <w:r>
+              <w:rPr>
+                <w:rFonts w:ascii="宋体" w:eastAsia="宋体" w:hAnsi="宋体" w:hint="eastAsia"/>
+                <w:sz w:val="18"/>
+                <w:szCs w:val="22"/>
+              </w:rPr>
+              <w:t>】</w:t>
+            </w:r>
+          </w:p>
+        </w:tc>
+        <w:tc>
+          <w:tcPr>
+            <w:tcW w:w="2869" w:type="dxa"/>
             <w:tcBorders>
               <w:top w:val="single" w:sz="6" w:space="0" w:color="000000"/>
               <w:left w:val="single" w:sz="6" w:space="0" w:color="000000"/>
@@ -3802,7 +4404,7 @@
                 <w:rFonts w:ascii="宋体" w:eastAsia="宋体" w:hAnsi="宋体" w:hint="eastAsia"/>
                 <w:sz w:val="22"/>
               </w:rPr>
-              <w:t>【文件题名】1</w:t>
+              <w:t>【文件题名1</w:t>
             </w:r>
             <w:r>
               <w:rPr>
@@ -3811,6 +4413,13 @@
               </w:rPr>
               <w:t>5</w:t>
             </w:r>
+            <w:r>
+              <w:rPr>
+                <w:rFonts w:ascii="宋体" w:eastAsia="宋体" w:hAnsi="宋体" w:hint="eastAsia"/>
+                <w:sz w:val="22"/>
+              </w:rPr>
+              <w:t>】</w:t>
+            </w:r>
           </w:p>
         </w:tc>
         <w:tc>
@@ -3839,7 +4448,7 @@
                 <w:sz w:val="18"/>
                 <w:szCs w:val="22"/>
               </w:rPr>
-              <w:t>【日期】1</w:t>
+              <w:t>【日期1</w:t>
             </w:r>
             <w:r>
               <w:rPr>
@@ -3854,7 +4463,7 @@
                 <w:rFonts w:ascii="宋体" w:eastAsia="宋体" w:hAnsi="宋体" w:hint="eastAsia"/>
                 <w:sz w:val="18"/>
               </w:rPr>
-              <w:t></w:t>
+              <w:t>】</w:t>
             </w:r>
           </w:p>
         </w:tc>
@@ -3884,7 +4493,7 @@
                 <w:sz w:val="18"/>
                 <w:szCs w:val="22"/>
               </w:rPr>
-              <w:t>【页号】1</w:t>
+              <w:t>【页号1</w:t>
             </w:r>
             <w:r>
               <w:rPr>
@@ -3893,6 +4502,14 @@
                 <w:szCs w:val="22"/>
               </w:rPr>
               <w:t>5</w:t>
+            </w:r>
+            <w:r>
+              <w:rPr>
+                <w:rFonts w:ascii="宋体" w:eastAsia="宋体" w:hAnsi="宋体" w:hint="eastAsia"/>
+                <w:sz w:val="18"/>
+                <w:szCs w:val="22"/>
+              </w:rPr>
+              <w:t>】</w:t>
             </w:r>
           </w:p>
         </w:tc>
@@ -3957,7 +4574,7 @@
         </w:tc>
         <w:tc>
           <w:tcPr>
-            <w:tcW w:w="1458" w:type="dxa"/>
+            <w:tcW w:w="1843" w:type="dxa"/>
             <w:shd w:val="clear" w:color="auto" w:fill="FFFFFF"/>
             <w:vAlign w:val="center"/>
           </w:tcPr>
@@ -3973,7 +4590,7 @@
         </w:tc>
         <w:tc>
           <w:tcPr>
-            <w:tcW w:w="3254" w:type="dxa"/>
+            <w:tcW w:w="2869" w:type="dxa"/>
             <w:shd w:val="clear" w:color="auto" w:fill="FFFFFF"/>
             <w:vAlign w:val="center"/>
           </w:tcPr>
